--- a/总经理 用例文档.docx
+++ b/总经理 用例文档.docx
@@ -108,11 +108,6 @@
             <w:tcW w:w="2741" w:type="dxa"/>
           </w:tcPr>
           <w:p>
-            <w:pPr>
-              <w:rPr>
-                <w:rFonts w:hint="eastAsia"/>
-              </w:rPr>
-            </w:pPr>
             <w:r>
               <w:rPr>
                 <w:rFonts w:hint="eastAsia"/>
@@ -260,11 +255,6 @@
             <w:gridSpan w:val="3"/>
           </w:tcPr>
           <w:p>
-            <w:pPr>
-              <w:rPr>
-                <w:rFonts w:hint="eastAsia"/>
-              </w:rPr>
-            </w:pPr>
             <w:r>
               <w:rPr>
                 <w:rFonts w:hint="eastAsia"/>
@@ -302,11 +292,6 @@
             </w:r>
           </w:p>
           <w:p>
-            <w:pPr>
-              <w:rPr>
-                <w:rFonts w:hint="eastAsia"/>
-              </w:rPr>
-            </w:pPr>
             <w:r>
               <w:rPr>
                 <w:rFonts w:hint="eastAsia"/>
@@ -394,13 +379,7 @@
               <w:rPr>
                 <w:rFonts w:hint="eastAsia"/>
               </w:rPr>
-              <w:t>，所有单据都有草稿状态，提交状态，审批后状态</w:t>
-            </w:r>
-            <w:r>
-              <w:rPr>
-                <w:rFonts w:hint="eastAsia"/>
-              </w:rPr>
-              <w:t>，系统需要显示所有的提交状态和审批后状态的单据列表</w:t>
+              <w:t>，所有单据都有草稿状态，提交状态，审批后状态，系统需要显示所有的提交状态和审批后状态的单据列表</w:t>
             </w:r>
           </w:p>
           <w:p>
@@ -456,7 +435,6 @@
             <w:pPr>
               <w:ind w:leftChars="100" w:left="240"/>
               <w:rPr>
-                <w:rFonts w:hint="eastAsia"/>
                 <w:b/>
                 <w:color w:val="FF0000"/>
               </w:rPr>
@@ -472,153 +450,108 @@
                 <w:rFonts w:hint="eastAsia"/>
                 <w:color w:val="FF0000"/>
               </w:rPr>
-              <w:t>、</w:t>
-            </w:r>
-            <w:r>
-              <w:rPr>
-                <w:rFonts w:hint="eastAsia"/>
+              <w:t>、库存报溢单，库存报损单的数据包括商品的</w:t>
+            </w:r>
+            <w:r>
+              <w:rPr>
+                <w:rFonts w:hint="eastAsia"/>
+                <w:b/>
                 <w:color w:val="FF0000"/>
               </w:rPr>
-              <w:t>库存报溢单，库存报损单的数据包括商品的</w:t>
-            </w:r>
-            <w:r>
-              <w:rPr>
-                <w:rFonts w:hint="eastAsia"/>
-                <w:b/>
+              <w:t>名称，型号，实际数量，库存数量</w:t>
+            </w:r>
+          </w:p>
+          <w:p>
+            <w:pPr>
+              <w:ind w:leftChars="100" w:left="240"/>
+              <w:rPr>
                 <w:color w:val="FF0000"/>
               </w:rPr>
-              <w:t>名称，型号，</w:t>
-            </w:r>
-            <w:r>
-              <w:rPr>
-                <w:rFonts w:hint="eastAsia"/>
-                <w:b/>
+            </w:pPr>
+            <w:r>
+              <w:rPr>
                 <w:color w:val="FF0000"/>
               </w:rPr>
-              <w:t>实际数量，</w:t>
-            </w:r>
-            <w:r>
-              <w:rPr>
-                <w:rFonts w:hint="eastAsia"/>
-                <w:b/>
+              <w:t>C</w:t>
+            </w:r>
+            <w:r>
+              <w:rPr>
+                <w:rFonts w:hint="eastAsia"/>
                 <w:color w:val="FF0000"/>
               </w:rPr>
-              <w:t>库存数量</w:t>
+              <w:t>、库存报警单的数据包括商品的</w:t>
+            </w:r>
+            <w:r>
+              <w:rPr>
+                <w:rFonts w:hint="eastAsia"/>
+                <w:b/>
+                <w:color w:val="FF0000"/>
+              </w:rPr>
+              <w:t>名称，型号，库存数量，警戒数量</w:t>
             </w:r>
           </w:p>
           <w:p>
             <w:pPr>
               <w:ind w:leftChars="100" w:left="240"/>
-              <w:rPr>
-                <w:rFonts w:hint="eastAsia"/>
+            </w:pPr>
+            <w:r>
+              <w:rPr>
+                <w:rFonts w:hint="eastAsia"/>
+              </w:rPr>
+              <w:t>D、进货单</w:t>
+            </w:r>
+            <w:r>
+              <w:rPr>
+                <w:rFonts w:hint="eastAsia"/>
+              </w:rPr>
+              <w:t>，进货退货单</w:t>
+            </w:r>
+            <w:r>
+              <w:rPr>
+                <w:rFonts w:hint="eastAsia"/>
+              </w:rPr>
+              <w:t>的数据包括</w:t>
+            </w:r>
+            <w:r>
+              <w:rPr>
+                <w:rFonts w:hint="eastAsia"/>
+                <w:b/>
+              </w:rPr>
+              <w:t>单据编号，供应商，仓库，操作员，入库商品列表，备注，总额合计</w:t>
+            </w:r>
+            <w:r>
+              <w:rPr>
+                <w:rFonts w:hint="eastAsia"/>
+              </w:rPr>
+              <w:t>。</w:t>
+            </w:r>
+          </w:p>
+          <w:p>
+            <w:pPr>
+              <w:ind w:leftChars="100" w:left="240"/>
+            </w:pPr>
+            <w:r>
+              <w:t>E</w:t>
+            </w:r>
+            <w:r>
+              <w:rPr>
+                <w:rFonts w:hint="eastAsia"/>
+              </w:rPr>
+              <w:t>、销售单，销售退货单的数据包括</w:t>
+            </w:r>
+            <w:r>
+              <w:rPr>
+                <w:rFonts w:hint="eastAsia"/>
+                <w:b/>
+              </w:rPr>
+              <w:t>单据编号，客户，操作员，仓库，出货商品清单，折让前总额，</w:t>
+            </w:r>
+            <w:r>
+              <w:rPr>
+                <w:rFonts w:hint="eastAsia"/>
+                <w:b/>
                 <w:color w:val="FF0000"/>
               </w:rPr>
-            </w:pPr>
-            <w:r>
-              <w:rPr>
-                <w:color w:val="FF0000"/>
-              </w:rPr>
-              <w:t>C</w:t>
-            </w:r>
-            <w:r>
-              <w:rPr>
-                <w:rFonts w:hint="eastAsia"/>
-                <w:color w:val="FF0000"/>
-              </w:rPr>
-              <w:t>、</w:t>
-            </w:r>
-            <w:r>
-              <w:rPr>
-                <w:rFonts w:hint="eastAsia"/>
-                <w:color w:val="FF0000"/>
-              </w:rPr>
-              <w:t>库存报警单的数据包括商品的</w:t>
-            </w:r>
-            <w:r>
-              <w:rPr>
-                <w:rFonts w:hint="eastAsia"/>
-                <w:b/>
-                <w:color w:val="FF0000"/>
-              </w:rPr>
-              <w:t>名称，型号，库存数量</w:t>
-            </w:r>
-            <w:r>
-              <w:rPr>
-                <w:rFonts w:hint="eastAsia"/>
-                <w:b/>
-                <w:color w:val="FF0000"/>
-              </w:rPr>
-              <w:t>，警戒数量</w:t>
-            </w:r>
-          </w:p>
-          <w:p>
-            <w:pPr>
-              <w:ind w:leftChars="100" w:left="240"/>
-              <w:rPr>
-                <w:rFonts w:hint="eastAsia"/>
-              </w:rPr>
-            </w:pPr>
-            <w:r>
-              <w:rPr>
-                <w:rFonts w:hint="eastAsia"/>
-              </w:rPr>
-              <w:t>D、进货单</w:t>
-            </w:r>
-            <w:r>
-              <w:rPr>
-                <w:rFonts w:hint="eastAsia"/>
-              </w:rPr>
-              <w:t>，进货退货单</w:t>
-            </w:r>
-            <w:r>
-              <w:rPr>
-                <w:rFonts w:hint="eastAsia"/>
-              </w:rPr>
-              <w:t>的数据包括</w:t>
-            </w:r>
-            <w:r>
-              <w:rPr>
-                <w:rFonts w:hint="eastAsia"/>
-                <w:b/>
-              </w:rPr>
-              <w:t>单据编号，供应商，仓库，操作员，入库商品列表，备注，总额合计</w:t>
-            </w:r>
-            <w:r>
-              <w:rPr>
-                <w:rFonts w:hint="eastAsia"/>
-              </w:rPr>
-              <w:t>。</w:t>
-            </w:r>
-          </w:p>
-          <w:p>
-            <w:pPr>
-              <w:ind w:leftChars="100" w:left="240"/>
-              <w:rPr>
-                <w:rFonts w:hint="eastAsia"/>
-              </w:rPr>
-            </w:pPr>
-            <w:r>
-              <w:t>E</w:t>
-            </w:r>
-            <w:r>
-              <w:rPr>
-                <w:rFonts w:hint="eastAsia"/>
-              </w:rPr>
-              <w:t>、销售单，销售退货单的数据包括</w:t>
-            </w:r>
-            <w:r>
-              <w:rPr>
-                <w:rFonts w:hint="eastAsia"/>
-                <w:b/>
-              </w:rPr>
-              <w:t>单据编号，客户，操作员，仓库，出货商品清单，折让前总额，</w:t>
-            </w:r>
-            <w:r>
-              <w:rPr>
-                <w:rFonts w:hint="eastAsia"/>
-                <w:b/>
-                <w:color w:val="FF0000"/>
-              </w:rPr>
               <w:t>折让，使用代金券金额</w:t>
             </w:r>
             <w:r>
@@ -640,19 +573,7 @@
               <w:rPr>
                 <w:rFonts w:hint="eastAsia"/>
               </w:rPr>
-              <w:t>中入库</w:t>
-            </w:r>
-            <w:r>
-              <w:rPr>
-                <w:rFonts w:hint="eastAsia"/>
-              </w:rPr>
-              <w:t>和出库</w:t>
-            </w:r>
-            <w:r>
-              <w:rPr>
-                <w:rFonts w:hint="eastAsia"/>
-              </w:rPr>
-              <w:t>商品列表包含的信息有：</w:t>
+              <w:t>中入库和出库商品列表包含的信息有：</w:t>
             </w:r>
             <w:r>
               <w:rPr>
@@ -848,11 +769,6 @@
             </w:r>
           </w:p>
           <w:p>
-            <w:pPr>
-              <w:rPr>
-                <w:rFonts w:hint="eastAsia"/>
-              </w:rPr>
-            </w:pPr>
             <w:r>
               <w:rPr>
                 <w:rFonts w:hint="eastAsia"/>
@@ -898,11 +814,6 @@
             <w:gridSpan w:val="3"/>
           </w:tcPr>
           <w:p>
-            <w:pPr>
-              <w:rPr>
-                <w:rFonts w:hint="eastAsia"/>
-              </w:rPr>
-            </w:pPr>
             <w:r>
               <w:rPr>
                 <w:rFonts w:hint="eastAsia"/>
@@ -1190,21 +1101,26 @@
               </w:rPr>
               <w:t>财务人员</w:t>
             </w:r>
-          </w:p>
-          <w:p>
-            <w:pPr>
-              <w:rPr>
-                <w:rFonts w:hint="eastAsia"/>
-              </w:rPr>
-            </w:pPr>
+            <w:r>
+              <w:rPr>
+                <w:rFonts w:hint="eastAsia"/>
+              </w:rPr>
+              <w:t>，目的是了解商品的销售和经营情况</w:t>
+            </w:r>
+          </w:p>
+          <w:p>
             <w:r>
               <w:rPr>
                 <w:rFonts w:hint="eastAsia"/>
               </w:rPr>
               <w:t>总经理</w:t>
             </w:r>
-            <w:bookmarkStart w:id="0" w:name="_GoBack"/>
-            <w:bookmarkEnd w:id="0"/>
+            <w:r>
+              <w:rPr>
+                <w:rFonts w:hint="eastAsia"/>
+              </w:rPr>
+              <w:t>，目的是了解商品的销售和经营情况，分析可能的意外情况</w:t>
+            </w:r>
           </w:p>
         </w:tc>
       </w:tr>
@@ -1227,7 +1143,14 @@
             <w:tcW w:w="8221" w:type="dxa"/>
             <w:gridSpan w:val="3"/>
           </w:tcPr>
-          <w:p/>
+          <w:p>
+            <w:r>
+              <w:rPr>
+                <w:rFonts w:hint="eastAsia"/>
+              </w:rPr>
+              <w:t>总经理或者财务人员需要了解销售或经营情况</w:t>
+            </w:r>
+          </w:p>
         </w:tc>
       </w:tr>
       <w:tr>
@@ -1249,7 +1172,27 @@
             <w:tcW w:w="8221" w:type="dxa"/>
             <w:gridSpan w:val="3"/>
           </w:tcPr>
-          <w:p/>
+          <w:p>
+            <w:r>
+              <w:rPr>
+                <w:rFonts w:hint="eastAsia"/>
+              </w:rPr>
+              <w:t>财务人员已经被识别的授权</w:t>
+            </w:r>
+          </w:p>
+          <w:p>
+            <w:pPr>
+              <w:rPr>
+                <w:rFonts w:hint="eastAsia"/>
+              </w:rPr>
+            </w:pPr>
+            <w:r>
+              <w:rPr>
+                <w:rFonts w:hint="eastAsia"/>
+              </w:rPr>
+              <w:t>总经理已经被识别和授权</w:t>
+            </w:r>
+          </w:p>
         </w:tc>
       </w:tr>
       <w:tr>
@@ -1271,7 +1214,19 @@
             <w:tcW w:w="8221" w:type="dxa"/>
             <w:gridSpan w:val="3"/>
           </w:tcPr>
-          <w:p/>
+          <w:p>
+            <w:pPr>
+              <w:rPr>
+                <w:rFonts w:hint="eastAsia"/>
+              </w:rPr>
+            </w:pPr>
+            <w:r>
+              <w:rPr>
+                <w:rFonts w:hint="eastAsia"/>
+              </w:rPr>
+              <w:t>无</w:t>
+            </w:r>
+          </w:p>
         </w:tc>
       </w:tr>
       <w:tr>
@@ -1293,7 +1248,14 @@
             <w:tcW w:w="8221" w:type="dxa"/>
             <w:gridSpan w:val="3"/>
           </w:tcPr>
-          <w:p/>
+          <w:p>
+            <w:r>
+              <w:rPr>
+                <w:rFonts w:hint="eastAsia"/>
+              </w:rPr>
+              <w:t>低</w:t>
+            </w:r>
+          </w:p>
         </w:tc>
       </w:tr>
       <w:tr>
@@ -1315,7 +1277,70 @@
             <w:tcW w:w="8221" w:type="dxa"/>
             <w:gridSpan w:val="3"/>
           </w:tcPr>
-          <w:p/>
+          <w:p>
+            <w:r>
+              <w:rPr>
+                <w:rFonts w:hint="eastAsia"/>
+              </w:rPr>
+              <w:t>1、</w:t>
+            </w:r>
+            <w:r>
+              <w:rPr>
+                <w:rFonts w:hint="eastAsia"/>
+              </w:rPr>
+              <w:t>经理</w:t>
+            </w:r>
+            <w:r>
+              <w:rPr>
+                <w:rFonts w:hint="eastAsia"/>
+              </w:rPr>
+              <w:t>查询报表情况</w:t>
+            </w:r>
+          </w:p>
+          <w:p>
+            <w:r>
+              <w:rPr>
+                <w:rFonts w:hint="eastAsia"/>
+              </w:rPr>
+              <w:t>2、</w:t>
+            </w:r>
+            <w:r>
+              <w:rPr>
+                <w:rFonts w:hint="eastAsia"/>
+              </w:rPr>
+              <w:t>系统显示报表列表</w:t>
+            </w:r>
+            <w:r>
+              <w:t xml:space="preserve"> </w:t>
+            </w:r>
+          </w:p>
+          <w:p>
+            <w:r>
+              <w:rPr>
+                <w:rFonts w:hint="eastAsia"/>
+              </w:rPr>
+              <w:t>3、经理输入筛选条件</w:t>
+            </w:r>
+          </w:p>
+          <w:p>
+            <w:pPr>
+              <w:rPr>
+                <w:rFonts w:hint="eastAsia"/>
+              </w:rPr>
+            </w:pPr>
+            <w:r>
+              <w:rPr>
+                <w:rFonts w:hint="eastAsia"/>
+              </w:rPr>
+              <w:t>4、系统显示符合筛选条件的报表</w:t>
+            </w:r>
+            <w:r>
+              <w:rPr>
+                <w:rFonts w:hint="eastAsia"/>
+              </w:rPr>
+              <w:t>列表</w:t>
+            </w:r>
+          </w:p>
         </w:tc>
       </w:tr>
       <w:tr>
@@ -1337,7 +1362,95 @@
             <w:tcW w:w="8221" w:type="dxa"/>
             <w:gridSpan w:val="3"/>
           </w:tcPr>
-          <w:p/>
+          <w:p>
+            <w:r>
+              <w:rPr>
+                <w:rFonts w:hint="eastAsia"/>
+              </w:rPr>
+              <w:t>5.0、经营历程表的红冲操作</w:t>
+            </w:r>
+          </w:p>
+          <w:p>
+            <w:pPr>
+              <w:ind w:leftChars="100" w:left="240"/>
+              <w:rPr>
+                <w:rFonts w:hint="eastAsia"/>
+              </w:rPr>
+            </w:pPr>
+            <w:r>
+              <w:rPr>
+                <w:rFonts w:hint="eastAsia"/>
+                <w:b/>
+                <w:color w:val="FF0000"/>
+              </w:rPr>
+              <w:t>红冲</w:t>
+            </w:r>
+            <w:r>
+              <w:rPr>
+                <w:rFonts w:hint="eastAsia"/>
+              </w:rPr>
+              <w:t>的具体操作就是：生成一个一模一样但是仅仅把数量取负数的单子并入账，以此来抵消之前的单子。</w:t>
+            </w:r>
+          </w:p>
+          <w:p>
+            <w:r>
+              <w:rPr>
+                <w:rFonts w:hint="eastAsia"/>
+              </w:rPr>
+              <w:t>5.1</w:t>
+            </w:r>
+            <w:r>
+              <w:rPr>
+                <w:rFonts w:hint="eastAsia"/>
+              </w:rPr>
+              <w:t>、经营历程</w:t>
+            </w:r>
+            <w:r>
+              <w:rPr>
+                <w:rFonts w:hint="eastAsia"/>
+              </w:rPr>
+              <w:t>表的红冲并复制操作</w:t>
+            </w:r>
+          </w:p>
+          <w:p>
+            <w:pPr>
+              <w:ind w:leftChars="100" w:left="240"/>
+            </w:pPr>
+            <w:r>
+              <w:rPr>
+                <w:rFonts w:hint="eastAsia"/>
+                <w:b/>
+                <w:color w:val="FF0000"/>
+              </w:rPr>
+              <w:t>红冲并复制</w:t>
+            </w:r>
+            <w:r>
+              <w:rPr>
+                <w:rFonts w:hint="eastAsia"/>
+              </w:rPr>
+              <w:t>的操作是在红冲的基础上，新建一张以之前单子为模板的草稿单，给用户以编辑的机会。</w:t>
+            </w:r>
+          </w:p>
+          <w:p>
+            <w:pPr>
+              <w:rPr>
+                <w:rFonts w:hint="eastAsia"/>
+              </w:rPr>
+            </w:pPr>
+            <w:r>
+              <w:rPr>
+                <w:rFonts w:hint="eastAsia"/>
+              </w:rPr>
+              <w:lastRenderedPageBreak/>
+              <w:t>5.2</w:t>
+            </w:r>
+            <w:r>
+              <w:rPr>
+                <w:rFonts w:hint="eastAsia"/>
+              </w:rPr>
+              <w:t>、导出表单</w:t>
+            </w:r>
+          </w:p>
         </w:tc>
       </w:tr>
       <w:tr>
@@ -1350,6 +1463,7 @@
               <w:rPr>
                 <w:rFonts w:hint="eastAsia"/>
               </w:rPr>
+              <w:lastRenderedPageBreak/>
               <w:t>特殊要求</w:t>
             </w:r>
           </w:p>
@@ -1359,7 +1473,633 @@
             <w:tcW w:w="8221" w:type="dxa"/>
             <w:gridSpan w:val="3"/>
           </w:tcPr>
-          <w:p/>
+          <w:p>
+            <w:pPr>
+              <w:rPr>
+                <w:b/>
+              </w:rPr>
+            </w:pPr>
+            <w:r>
+              <w:rPr>
+                <w:rFonts w:hint="eastAsia"/>
+              </w:rPr>
+              <w:t>2、</w:t>
+            </w:r>
+            <w:r>
+              <w:rPr>
+                <w:rFonts w:hint="eastAsia"/>
+              </w:rPr>
+              <w:t>报表类型分为</w:t>
+            </w:r>
+            <w:r>
+              <w:rPr>
+                <w:rFonts w:hint="eastAsia"/>
+                <w:b/>
+              </w:rPr>
+              <w:t>销售明细表，经营历程表，经营情况表</w:t>
+            </w:r>
+          </w:p>
+          <w:p>
+            <w:pPr>
+              <w:ind w:leftChars="100" w:left="240"/>
+              <w:rPr>
+                <w:b/>
+              </w:rPr>
+            </w:pPr>
+            <w:r>
+              <w:rPr>
+                <w:rFonts w:hint="eastAsia"/>
+                <w:b/>
+              </w:rPr>
+              <w:t>2a、</w:t>
+            </w:r>
+            <w:r>
+              <w:rPr>
+                <w:rFonts w:hint="eastAsia"/>
+                <w:b/>
+              </w:rPr>
+              <w:t>销售明细表：</w:t>
+            </w:r>
+          </w:p>
+          <w:p>
+            <w:pPr>
+              <w:ind w:leftChars="200" w:left="480"/>
+            </w:pPr>
+            <w:r>
+              <w:rPr>
+                <w:rFonts w:hint="eastAsia"/>
+              </w:rPr>
+              <w:t>统计一段时间内商品的销售情况（应该就是查询销售出货单据记录）</w:t>
+            </w:r>
+          </w:p>
+          <w:p>
+            <w:pPr>
+              <w:ind w:leftChars="100" w:left="240"/>
+              <w:rPr>
+                <w:b/>
+              </w:rPr>
+            </w:pPr>
+            <w:r>
+              <w:rPr>
+                <w:rFonts w:hint="eastAsia"/>
+                <w:b/>
+              </w:rPr>
+              <w:t>2b、</w:t>
+            </w:r>
+            <w:r>
+              <w:rPr>
+                <w:rFonts w:hint="eastAsia"/>
+                <w:b/>
+              </w:rPr>
+              <w:t>经营历程表</w:t>
+            </w:r>
+            <w:r>
+              <w:rPr>
+                <w:rFonts w:hint="eastAsia"/>
+                <w:b/>
+              </w:rPr>
+              <w:t>：</w:t>
+            </w:r>
+          </w:p>
+          <w:p>
+            <w:pPr>
+              <w:ind w:leftChars="200" w:left="480"/>
+            </w:pPr>
+            <w:r>
+              <w:rPr>
+                <w:rFonts w:hint="eastAsia"/>
+              </w:rPr>
+              <w:t>查看一段时间里的所有单据</w:t>
+            </w:r>
+          </w:p>
+          <w:p>
+            <w:pPr>
+              <w:ind w:leftChars="200" w:left="480"/>
+            </w:pPr>
+            <w:r>
+              <w:rPr>
+                <w:rFonts w:hint="eastAsia"/>
+              </w:rPr>
+              <w:t>单据分为：</w:t>
+            </w:r>
+          </w:p>
+          <w:p>
+            <w:pPr>
+              <w:ind w:leftChars="200" w:left="480"/>
+            </w:pPr>
+            <w:r>
+              <w:t>1</w:t>
+            </w:r>
+            <w:r>
+              <w:rPr>
+                <w:rFonts w:hint="eastAsia"/>
+              </w:rPr>
+              <w:t>、</w:t>
+            </w:r>
+            <w:r>
+              <w:rPr>
+                <w:rFonts w:hint="eastAsia"/>
+              </w:rPr>
+              <w:t>销售类单据（销售出货单，销售退货单）</w:t>
+            </w:r>
+          </w:p>
+          <w:p>
+            <w:pPr>
+              <w:ind w:leftChars="200" w:left="480"/>
+            </w:pPr>
+            <w:r>
+              <w:t>2</w:t>
+            </w:r>
+            <w:r>
+              <w:rPr>
+                <w:rFonts w:hint="eastAsia"/>
+              </w:rPr>
+              <w:t>、</w:t>
+            </w:r>
+            <w:r>
+              <w:rPr>
+                <w:rFonts w:hint="eastAsia"/>
+              </w:rPr>
+              <w:t>进货类单据（进货单，进货退货单）</w:t>
+            </w:r>
+          </w:p>
+          <w:p>
+            <w:pPr>
+              <w:ind w:leftChars="200" w:left="480"/>
+            </w:pPr>
+            <w:r>
+              <w:t>3</w:t>
+            </w:r>
+            <w:r>
+              <w:rPr>
+                <w:rFonts w:hint="eastAsia"/>
+              </w:rPr>
+              <w:t>、</w:t>
+            </w:r>
+            <w:r>
+              <w:rPr>
+                <w:rFonts w:hint="eastAsia"/>
+              </w:rPr>
+              <w:t>财务类单据（付款单，收款单，现金费用单）</w:t>
+            </w:r>
+          </w:p>
+          <w:p>
+            <w:pPr>
+              <w:ind w:leftChars="200" w:left="480"/>
+            </w:pPr>
+            <w:r>
+              <w:t>4</w:t>
+            </w:r>
+            <w:r>
+              <w:rPr>
+                <w:rFonts w:hint="eastAsia"/>
+              </w:rPr>
+              <w:t>、</w:t>
+            </w:r>
+            <w:r>
+              <w:rPr>
+                <w:rFonts w:hint="eastAsia"/>
+              </w:rPr>
+              <w:t>库存类单据（报溢单，报损单，赠送单）</w:t>
+            </w:r>
+          </w:p>
+          <w:p>
+            <w:pPr>
+              <w:ind w:leftChars="100" w:left="240"/>
+            </w:pPr>
+            <w:r>
+              <w:rPr>
+                <w:rFonts w:hint="eastAsia"/>
+                <w:b/>
+              </w:rPr>
+              <w:t>2c、</w:t>
+            </w:r>
+            <w:r>
+              <w:rPr>
+                <w:rFonts w:hint="eastAsia"/>
+                <w:b/>
+              </w:rPr>
+              <w:t>经营情况表</w:t>
+            </w:r>
+            <w:r>
+              <w:rPr>
+                <w:rFonts w:hint="eastAsia"/>
+                <w:b/>
+              </w:rPr>
+              <w:t>：</w:t>
+            </w:r>
+          </w:p>
+          <w:p>
+            <w:pPr>
+              <w:ind w:leftChars="200" w:left="480"/>
+            </w:pPr>
+            <w:r>
+              <w:rPr>
+                <w:rFonts w:hint="eastAsia"/>
+              </w:rPr>
+              <w:t>统计显示一段时间内的经营收支状况和利润。</w:t>
+            </w:r>
+          </w:p>
+          <w:p>
+            <w:pPr>
+              <w:ind w:leftChars="200" w:left="480"/>
+            </w:pPr>
+            <w:r>
+              <w:rPr>
+                <w:rFonts w:hint="eastAsia"/>
+              </w:rPr>
+              <w:t>经营收入显示为折让后，并显示出折让了多少。</w:t>
+            </w:r>
+          </w:p>
+          <w:p>
+            <w:pPr>
+              <w:ind w:leftChars="200" w:left="480"/>
+              <w:rPr>
+                <w:b/>
+              </w:rPr>
+            </w:pPr>
+            <w:r>
+              <w:rPr>
+                <w:rFonts w:hint="eastAsia"/>
+                <w:b/>
+              </w:rPr>
+              <w:t>显示信息：</w:t>
+            </w:r>
+          </w:p>
+          <w:p>
+            <w:pPr>
+              <w:ind w:leftChars="300" w:left="720"/>
+            </w:pPr>
+            <w:r>
+              <w:rPr>
+                <w:b/>
+                <w:bCs/>
+              </w:rPr>
+              <w:t>2</w:t>
+            </w:r>
+            <w:r>
+              <w:rPr>
+                <w:rFonts w:hint="eastAsia"/>
+                <w:b/>
+                <w:bCs/>
+              </w:rPr>
+              <w:t>c.</w:t>
+            </w:r>
+            <w:r>
+              <w:rPr>
+                <w:b/>
+                <w:bCs/>
+              </w:rPr>
+              <w:t>1</w:t>
+            </w:r>
+            <w:r>
+              <w:rPr>
+                <w:rFonts w:hint="eastAsia"/>
+                <w:b/>
+                <w:bCs/>
+              </w:rPr>
+              <w:t>、</w:t>
+            </w:r>
+            <w:r>
+              <w:rPr>
+                <w:rFonts w:hint="eastAsia"/>
+                <w:b/>
+                <w:bCs/>
+              </w:rPr>
+              <w:t>收入类</w:t>
+            </w:r>
+            <w:r>
+              <w:rPr>
+                <w:rFonts w:hint="eastAsia"/>
+              </w:rPr>
+              <w:t>：</w:t>
+            </w:r>
+            <w:r>
+              <w:rPr>
+                <w:rFonts w:hint="eastAsia"/>
+                <w:b/>
+                <w:bCs/>
+              </w:rPr>
+              <w:t>销售收入、商品类收入</w:t>
+            </w:r>
+            <w:r>
+              <w:rPr>
+                <w:rFonts w:hint="eastAsia"/>
+              </w:rPr>
+              <w:t>（商品报溢收入</w:t>
+            </w:r>
+            <w:r>
+              <w:t xml:space="preserve"> </w:t>
+            </w:r>
+            <w:r>
+              <w:rPr>
+                <w:rFonts w:hint="eastAsia"/>
+              </w:rPr>
+              <w:t>成本调价收入</w:t>
+            </w:r>
+            <w:r>
+              <w:t xml:space="preserve"> </w:t>
+            </w:r>
+            <w:r>
+              <w:rPr>
+                <w:rFonts w:hint="eastAsia"/>
+              </w:rPr>
+              <w:t>进货退货差价</w:t>
+            </w:r>
+            <w:r>
+              <w:t xml:space="preserve"> </w:t>
+            </w:r>
+            <w:r>
+              <w:rPr>
+                <w:rFonts w:hint="eastAsia"/>
+              </w:rPr>
+              <w:t>代金券与实际收款差额收入）。收入类显示</w:t>
+            </w:r>
+            <w:r>
+              <w:rPr>
+                <w:rFonts w:hint="eastAsia"/>
+                <w:b/>
+                <w:bCs/>
+              </w:rPr>
+              <w:t>折让后总收入</w:t>
+            </w:r>
+            <w:r>
+              <w:rPr>
+                <w:rFonts w:hint="eastAsia"/>
+              </w:rPr>
+              <w:t>，并显示折让了多少</w:t>
+            </w:r>
+          </w:p>
+          <w:p>
+            <w:pPr>
+              <w:ind w:leftChars="300" w:left="720"/>
+            </w:pPr>
+            <w:r>
+              <w:rPr>
+                <w:b/>
+                <w:bCs/>
+              </w:rPr>
+              <w:t>2c.</w:t>
+            </w:r>
+            <w:r>
+              <w:rPr>
+                <w:b/>
+                <w:bCs/>
+              </w:rPr>
+              <w:t>2</w:t>
+            </w:r>
+            <w:r>
+              <w:rPr>
+                <w:rFonts w:hint="eastAsia"/>
+                <w:b/>
+                <w:bCs/>
+              </w:rPr>
+              <w:t>、</w:t>
+            </w:r>
+            <w:r>
+              <w:rPr>
+                <w:rFonts w:hint="eastAsia"/>
+                <w:b/>
+                <w:bCs/>
+              </w:rPr>
+              <w:t>支出类：销售成本、商品类支出</w:t>
+            </w:r>
+            <w:r>
+              <w:rPr>
+                <w:rFonts w:hint="eastAsia"/>
+              </w:rPr>
+              <w:t>（商品报损</w:t>
+            </w:r>
+            <w:r>
+              <w:t xml:space="preserve"> </w:t>
+            </w:r>
+            <w:r>
+              <w:rPr>
+                <w:rFonts w:hint="eastAsia"/>
+              </w:rPr>
+              <w:t>商品赠出）。支出类显示</w:t>
+            </w:r>
+            <w:r>
+              <w:rPr>
+                <w:rFonts w:hint="eastAsia"/>
+                <w:b/>
+                <w:bCs/>
+              </w:rPr>
+              <w:t>总支出</w:t>
+            </w:r>
+          </w:p>
+          <w:p>
+            <w:pPr>
+              <w:ind w:leftChars="300" w:left="720"/>
+              <w:rPr>
+                <w:rFonts w:hint="eastAsia"/>
+              </w:rPr>
+            </w:pPr>
+            <w:r>
+              <w:rPr>
+                <w:b/>
+                <w:bCs/>
+              </w:rPr>
+              <w:t>2c.</w:t>
+            </w:r>
+            <w:r>
+              <w:rPr>
+                <w:b/>
+                <w:bCs/>
+              </w:rPr>
+              <w:t>3</w:t>
+            </w:r>
+            <w:r>
+              <w:rPr>
+                <w:rFonts w:hint="eastAsia"/>
+                <w:b/>
+                <w:bCs/>
+              </w:rPr>
+              <w:t>、</w:t>
+            </w:r>
+            <w:r>
+              <w:rPr>
+                <w:rFonts w:hint="eastAsia"/>
+                <w:b/>
+                <w:bCs/>
+              </w:rPr>
+              <w:t>利润：折让后总收入</w:t>
+            </w:r>
+            <w:r>
+              <w:rPr>
+                <w:b/>
+                <w:bCs/>
+              </w:rPr>
+              <w:t>-</w:t>
+            </w:r>
+            <w:r>
+              <w:rPr>
+                <w:rFonts w:hint="eastAsia"/>
+                <w:b/>
+                <w:bCs/>
+              </w:rPr>
+              <w:t>总支出。</w:t>
+            </w:r>
+          </w:p>
+          <w:p>
+            <w:r>
+              <w:t>3</w:t>
+            </w:r>
+            <w:r>
+              <w:rPr>
+                <w:rFonts w:hint="eastAsia"/>
+              </w:rPr>
+              <w:t>、筛选条件</w:t>
+            </w:r>
+            <w:bookmarkStart w:id="0" w:name="_GoBack"/>
+          </w:p>
+          <w:bookmarkEnd w:id="0"/>
+          <w:p>
+            <w:pPr>
+              <w:ind w:leftChars="100" w:left="240"/>
+              <w:rPr>
+                <w:b/>
+              </w:rPr>
+            </w:pPr>
+            <w:r>
+              <w:rPr>
+                <w:rFonts w:hint="eastAsia"/>
+                <w:b/>
+              </w:rPr>
+              <w:t>3a、</w:t>
+            </w:r>
+            <w:r>
+              <w:rPr>
+                <w:rFonts w:hint="eastAsia"/>
+                <w:b/>
+              </w:rPr>
+              <w:t>销售明细表</w:t>
+            </w:r>
+            <w:r>
+              <w:rPr>
+                <w:rFonts w:hint="eastAsia"/>
+                <w:b/>
+              </w:rPr>
+              <w:t>筛选条件有：</w:t>
+            </w:r>
+          </w:p>
+          <w:p>
+            <w:pPr>
+              <w:ind w:leftChars="200" w:left="480"/>
+              <w:rPr>
+                <w:b/>
+                <w:bCs/>
+              </w:rPr>
+            </w:pPr>
+            <w:r>
+              <w:rPr>
+                <w:rFonts w:hint="eastAsia"/>
+                <w:b/>
+                <w:bCs/>
+              </w:rPr>
+              <w:t>时间区间，商品名，客户，业务员，仓库</w:t>
+            </w:r>
+          </w:p>
+          <w:p>
+            <w:pPr>
+              <w:ind w:leftChars="200" w:left="480"/>
+            </w:pPr>
+            <w:r>
+              <w:rPr>
+                <w:rFonts w:hint="eastAsia"/>
+              </w:rPr>
+              <w:t>显示符合上述条件的</w:t>
+            </w:r>
+            <w:r>
+              <w:rPr>
+                <w:rFonts w:hint="eastAsia"/>
+                <w:b/>
+                <w:bCs/>
+              </w:rPr>
+              <w:t>商品销售记录</w:t>
+            </w:r>
+            <w:r>
+              <w:rPr>
+                <w:rFonts w:hint="eastAsia"/>
+              </w:rPr>
+              <w:t>，以列表形式显示，列表中包含如下信息：</w:t>
+            </w:r>
+          </w:p>
+          <w:p>
+            <w:pPr>
+              <w:ind w:leftChars="200" w:left="480"/>
+              <w:rPr>
+                <w:b/>
+                <w:bCs/>
+              </w:rPr>
+            </w:pPr>
+            <w:r>
+              <w:rPr>
+                <w:rFonts w:hint="eastAsia"/>
+                <w:b/>
+                <w:bCs/>
+              </w:rPr>
+              <w:t>时间（精确到天），商品名，型号，数量，单价，总额</w:t>
+            </w:r>
+          </w:p>
+          <w:p>
+            <w:pPr>
+              <w:ind w:leftChars="100" w:left="240"/>
+              <w:rPr>
+                <w:b/>
+              </w:rPr>
+            </w:pPr>
+            <w:r>
+              <w:rPr>
+                <w:rFonts w:hint="eastAsia"/>
+                <w:b/>
+              </w:rPr>
+              <w:t>3b、</w:t>
+            </w:r>
+            <w:r>
+              <w:rPr>
+                <w:rFonts w:hint="eastAsia"/>
+                <w:b/>
+              </w:rPr>
+              <w:t>经营历程表</w:t>
+            </w:r>
+            <w:r>
+              <w:rPr>
+                <w:rFonts w:hint="eastAsia"/>
+                <w:b/>
+              </w:rPr>
+              <w:t>筛选条件为：</w:t>
+            </w:r>
+          </w:p>
+          <w:p>
+            <w:pPr>
+              <w:ind w:leftChars="200" w:left="480"/>
+              <w:rPr>
+                <w:rFonts w:hint="eastAsia"/>
+                <w:b/>
+                <w:bCs/>
+              </w:rPr>
+            </w:pPr>
+            <w:r>
+              <w:rPr>
+                <w:rFonts w:hint="eastAsia"/>
+                <w:b/>
+                <w:bCs/>
+              </w:rPr>
+              <w:t>时间区间，单据类型，客户，业务员，仓库</w:t>
+            </w:r>
+          </w:p>
+          <w:p>
+            <w:r>
+              <w:t>5</w:t>
+            </w:r>
+            <w:r>
+              <w:rPr>
+                <w:rFonts w:hint="eastAsia"/>
+              </w:rPr>
+              <w:t>、经营里程表的红冲和红冲并复制操作只能由财务人员进行，总经理无权限进行</w:t>
+            </w:r>
+          </w:p>
         </w:tc>
       </w:tr>
     </w:tbl>
@@ -1388,6 +2128,7 @@
               <w:rPr>
                 <w:rFonts w:hint="eastAsia"/>
               </w:rPr>
+              <w:lastRenderedPageBreak/>
               <w:t>ID</w:t>
             </w:r>
           </w:p>
@@ -1416,11 +2157,6 @@
             <w:tcW w:w="2741" w:type="dxa"/>
           </w:tcPr>
           <w:p>
-            <w:pPr>
-              <w:rPr>
-                <w:rFonts w:hint="eastAsia"/>
-              </w:rPr>
-            </w:pPr>
             <w:r>
               <w:rPr>
                 <w:rFonts w:hint="eastAsia"/>
@@ -1558,11 +2294,6 @@
             <w:gridSpan w:val="3"/>
           </w:tcPr>
           <w:p>
-            <w:pPr>
-              <w:rPr>
-                <w:rFonts w:hint="eastAsia"/>
-              </w:rPr>
-            </w:pPr>
             <w:r>
               <w:rPr>
                 <w:rFonts w:hint="eastAsia"/>
@@ -1617,7 +2348,6 @@
               <w:rPr>
                 <w:rFonts w:hint="eastAsia"/>
               </w:rPr>
-              <w:lastRenderedPageBreak/>
               <w:t>前置条件</w:t>
             </w:r>
           </w:p>
@@ -1879,7 +2609,6 @@
           <w:p>
             <w:pPr>
               <w:rPr>
-                <w:rFonts w:hint="eastAsia"/>
                 <w:bCs/>
               </w:rPr>
             </w:pPr>
@@ -2026,7 +2755,6 @@
           <w:p>
             <w:pPr>
               <w:rPr>
-                <w:rFonts w:hint="eastAsia"/>
                 <w:bCs/>
               </w:rPr>
             </w:pPr>
@@ -2094,9 +2822,6 @@
           <w:p>
             <w:pPr>
               <w:ind w:firstLine="252"/>
-              <w:rPr>
-                <w:rFonts w:hint="eastAsia"/>
-              </w:rPr>
             </w:pPr>
             <w:r>
               <w:rPr>
@@ -2110,6 +2835,7 @@
               <w:rPr>
                 <w:rFonts w:hint="eastAsia"/>
               </w:rPr>
+              <w:lastRenderedPageBreak/>
               <w:t>2，系统显示价格折让列表</w:t>
             </w:r>
             <w:r>
@@ -2153,9 +2879,6 @@
           <w:p>
             <w:pPr>
               <w:ind w:firstLine="252"/>
-              <w:rPr>
-                <w:rFonts w:hint="eastAsia"/>
-              </w:rPr>
             </w:pPr>
             <w:r>
               <w:rPr>
@@ -2203,365 +2926,357 @@
               <w:rPr>
                 <w:rFonts w:hint="eastAsia"/>
               </w:rPr>
+              <w:t>4，系统记录价格折让信息</w:t>
+            </w:r>
+          </w:p>
+          <w:p>
+            <w:pPr>
+              <w:rPr>
+                <w:b/>
+              </w:rPr>
+            </w:pPr>
+            <w:r>
+              <w:rPr>
+                <w:rFonts w:hint="eastAsia"/>
+                <w:b/>
+              </w:rPr>
+              <w:t>1.2赠送代金券</w:t>
+            </w:r>
+          </w:p>
+          <w:p>
+            <w:r>
+              <w:rPr>
+                <w:rFonts w:hint="eastAsia"/>
+              </w:rPr>
+              <w:t>1，总经理输入赠送代金券信息，包括代金券金额、条件（消费金额和用户级别）、开始日期和结束日期</w:t>
+            </w:r>
+          </w:p>
+          <w:p>
+            <w:pPr>
+              <w:ind w:firstLine="252"/>
+            </w:pPr>
+            <w:r>
+              <w:rPr>
+                <w:rFonts w:hint="eastAsia"/>
+              </w:rPr>
+              <w:t>1a、在期间已有相同条件的赠送代金券</w:t>
+            </w:r>
+          </w:p>
+          <w:p>
+            <w:pPr>
+              <w:ind w:firstLine="252"/>
+            </w:pPr>
+            <w:r>
+              <w:t xml:space="preserve">  1</w:t>
+            </w:r>
+            <w:r>
+              <w:rPr>
+                <w:rFonts w:hint="eastAsia"/>
+              </w:rPr>
+              <w:t>、系统提示已有赠送代金券并拒绝输入</w:t>
+            </w:r>
+          </w:p>
+          <w:p>
+            <w:r>
+              <w:rPr>
+                <w:rFonts w:hint="eastAsia"/>
+              </w:rPr>
+              <w:t>2，系统显示赠送代金券列表，包括代金券金额、条件、开始日期和结束日期</w:t>
+            </w:r>
+          </w:p>
+          <w:p>
+            <w:pPr>
+              <w:ind w:firstLine="252"/>
+            </w:pPr>
+            <w:r>
+              <w:t>2</w:t>
+            </w:r>
+            <w:r>
+              <w:rPr>
+                <w:rFonts w:hint="eastAsia"/>
+              </w:rPr>
+              <w:t>a、总经理要移除已输入的赠送代金券</w:t>
+            </w:r>
+          </w:p>
+          <w:p>
+            <w:pPr>
+              <w:ind w:firstLine="252"/>
+            </w:pPr>
+            <w:r>
+              <w:t xml:space="preserve">  1</w:t>
+            </w:r>
+            <w:r>
+              <w:rPr>
+                <w:rFonts w:hint="eastAsia"/>
+              </w:rPr>
+              <w:t>、总经理输入代金券金额</w:t>
+            </w:r>
+          </w:p>
+          <w:p>
+            <w:pPr>
+              <w:ind w:firstLine="252"/>
+            </w:pPr>
+            <w:r>
+              <w:t xml:space="preserve">  2</w:t>
+            </w:r>
+            <w:r>
+              <w:rPr>
+                <w:rFonts w:hint="eastAsia"/>
+              </w:rPr>
+              <w:t>、系统移除该金额的赠送代金券</w:t>
+            </w:r>
+          </w:p>
+          <w:p>
+            <w:r>
+              <w:rPr>
+                <w:rFonts w:hint="eastAsia"/>
+              </w:rPr>
+              <w:t>总经理重复1~</w:t>
+            </w:r>
+            <w:r>
+              <w:t>2</w:t>
+            </w:r>
+            <w:r>
+              <w:rPr>
+                <w:rFonts w:hint="eastAsia"/>
+              </w:rPr>
+              <w:t>步，知道输入所有的赠送代金券策略</w:t>
+            </w:r>
+          </w:p>
+          <w:p>
+            <w:r>
+              <w:rPr>
+                <w:rFonts w:hint="eastAsia"/>
+              </w:rPr>
+              <w:t>3，总经理结束输入</w:t>
+            </w:r>
+          </w:p>
+          <w:p>
+            <w:r>
+              <w:rPr>
+                <w:rFonts w:hint="eastAsia"/>
+              </w:rPr>
+              <w:t>4，系统记录赠送代金券信息</w:t>
+            </w:r>
+          </w:p>
+          <w:p>
+            <w:r>
+              <w:rPr>
+                <w:rFonts w:hint="eastAsia"/>
+                <w:b/>
+              </w:rPr>
+              <w:t>1.3特价包（组合商品降价）</w:t>
+            </w:r>
+          </w:p>
+          <w:p>
+            <w:r>
+              <w:t>1</w:t>
+            </w:r>
+            <w:r>
+              <w:rPr>
+                <w:rFonts w:hint="eastAsia"/>
+              </w:rPr>
+              <w:t>、系统显示商品信息，包括商品标识、描述和价格</w:t>
+            </w:r>
+          </w:p>
+          <w:p>
+            <w:pPr>
+              <w:rPr>
+                <w:bCs/>
+              </w:rPr>
+            </w:pPr>
+            <w:r>
+              <w:t>2</w:t>
+            </w:r>
+            <w:r>
+              <w:rPr>
+                <w:rFonts w:hint="eastAsia"/>
+              </w:rPr>
+              <w:t>、</w:t>
+            </w:r>
+            <w:r>
+              <w:rPr>
+                <w:rFonts w:hint="eastAsia"/>
+                <w:bCs/>
+              </w:rPr>
+              <w:t>总经理选择组合商品</w:t>
+            </w:r>
+          </w:p>
+          <w:p>
+            <w:pPr>
+              <w:ind w:firstLine="252"/>
+              <w:rPr>
+                <w:bCs/>
+              </w:rPr>
+            </w:pPr>
+            <w:r>
+              <w:rPr>
+                <w:rFonts w:hint="eastAsia"/>
+                <w:bCs/>
+              </w:rPr>
+              <w:t>2a、在期间已有相同的特价包组合</w:t>
+            </w:r>
+          </w:p>
+          <w:p>
+            <w:pPr>
+              <w:ind w:firstLine="252"/>
+              <w:rPr>
+                <w:bCs/>
+              </w:rPr>
+            </w:pPr>
+            <w:r>
+              <w:rPr>
+                <w:bCs/>
+              </w:rPr>
+              <w:t xml:space="preserve">  1</w:t>
+            </w:r>
+            <w:r>
+              <w:rPr>
+                <w:rFonts w:hint="eastAsia"/>
+                <w:bCs/>
+              </w:rPr>
+              <w:t>、系统提示已有相同的特价包组合并拒绝输入</w:t>
+            </w:r>
+          </w:p>
+          <w:p>
+            <w:pPr>
+              <w:rPr>
+                <w:bCs/>
+              </w:rPr>
+            </w:pPr>
+            <w:r>
+              <w:rPr>
+                <w:bCs/>
+              </w:rPr>
+              <w:t>3</w:t>
+            </w:r>
+            <w:r>
+              <w:rPr>
+                <w:rFonts w:hint="eastAsia"/>
+                <w:bCs/>
+              </w:rPr>
+              <w:t>、总经理输入组合商品特价信息，包括特价，开始日期和结束日期</w:t>
+            </w:r>
+          </w:p>
+          <w:p>
+            <w:pPr>
+              <w:ind w:firstLine="252"/>
+              <w:rPr>
+                <w:bCs/>
+              </w:rPr>
+            </w:pPr>
+            <w:r>
+              <w:rPr>
+                <w:rFonts w:hint="eastAsia"/>
+                <w:bCs/>
+              </w:rPr>
+              <w:t>3a、总经理要移除已输入的特价包</w:t>
+            </w:r>
+          </w:p>
+          <w:p>
+            <w:pPr>
+              <w:ind w:firstLine="252"/>
+              <w:rPr>
+                <w:bCs/>
+              </w:rPr>
+            </w:pPr>
+            <w:r>
+              <w:rPr>
+                <w:bCs/>
+              </w:rPr>
+              <w:t xml:space="preserve">  1</w:t>
+            </w:r>
+            <w:r>
+              <w:rPr>
+                <w:rFonts w:hint="eastAsia"/>
+                <w:bCs/>
+              </w:rPr>
+              <w:t>、总经理选择组合商品</w:t>
+            </w:r>
+          </w:p>
+          <w:p>
+            <w:pPr>
+              <w:ind w:firstLine="252"/>
+              <w:rPr>
+                <w:bCs/>
+              </w:rPr>
+            </w:pPr>
+            <w:r>
+              <w:rPr>
+                <w:bCs/>
+              </w:rPr>
+              <w:t xml:space="preserve">  2</w:t>
+            </w:r>
+            <w:r>
+              <w:rPr>
+                <w:rFonts w:hint="eastAsia"/>
+                <w:bCs/>
+              </w:rPr>
+              <w:t>、系统移除该特价包</w:t>
+            </w:r>
+          </w:p>
+          <w:p>
+            <w:pPr>
+              <w:rPr>
+                <w:bCs/>
+              </w:rPr>
+            </w:pPr>
+            <w:r>
+              <w:rPr>
+                <w:rFonts w:hint="eastAsia"/>
+                <w:bCs/>
+              </w:rPr>
+              <w:t>4，系统显示特价包商品列表，包括商品列表，价格、特价、开始日期和结束日期</w:t>
+            </w:r>
+          </w:p>
+          <w:p>
+            <w:pPr>
+              <w:rPr>
+                <w:bCs/>
+              </w:rPr>
+            </w:pPr>
+            <w:r>
+              <w:rPr>
+                <w:rFonts w:hint="eastAsia"/>
+                <w:bCs/>
+              </w:rPr>
+              <w:t>总经理重复1~</w:t>
+            </w:r>
+            <w:r>
+              <w:rPr>
+                <w:bCs/>
+              </w:rPr>
+              <w:t>4</w:t>
+            </w:r>
+            <w:r>
+              <w:rPr>
+                <w:rFonts w:hint="eastAsia"/>
+                <w:bCs/>
+              </w:rPr>
+              <w:t>步，直到输入所有特价包策略</w:t>
+            </w:r>
+          </w:p>
+          <w:p>
+            <w:pPr>
+              <w:rPr>
+                <w:bCs/>
+              </w:rPr>
+            </w:pPr>
+            <w:r>
+              <w:rPr>
+                <w:rFonts w:hint="eastAsia"/>
+                <w:bCs/>
+              </w:rPr>
+              <w:t>5、总经理结束输入</w:t>
+            </w:r>
+          </w:p>
+          <w:p>
+            <w:r>
+              <w:rPr>
+                <w:rFonts w:hint="eastAsia"/>
+                <w:bCs/>
+              </w:rPr>
               <w:lastRenderedPageBreak/>
-              <w:t>4，系统记录价格折让信息</w:t>
-            </w:r>
-          </w:p>
-          <w:p>
-            <w:pPr>
-              <w:rPr>
-                <w:b/>
-              </w:rPr>
-            </w:pPr>
-            <w:r>
-              <w:rPr>
-                <w:rFonts w:hint="eastAsia"/>
-                <w:b/>
-              </w:rPr>
-              <w:t>1.2赠送代金券</w:t>
-            </w:r>
-          </w:p>
-          <w:p>
-            <w:r>
-              <w:rPr>
-                <w:rFonts w:hint="eastAsia"/>
-              </w:rPr>
-              <w:t>1，总经理输入赠送代金券信息，包括代金券金额、条件（消费金额和用户级别）、开始日期和结束日期</w:t>
-            </w:r>
-          </w:p>
-          <w:p>
-            <w:pPr>
-              <w:ind w:firstLine="252"/>
-            </w:pPr>
-            <w:r>
-              <w:rPr>
-                <w:rFonts w:hint="eastAsia"/>
-              </w:rPr>
-              <w:t>1a、在期间已有相同条件的赠送代金券</w:t>
-            </w:r>
-          </w:p>
-          <w:p>
-            <w:pPr>
-              <w:ind w:firstLine="252"/>
-              <w:rPr>
-                <w:rFonts w:hint="eastAsia"/>
-              </w:rPr>
-            </w:pPr>
-            <w:r>
-              <w:t xml:space="preserve">  1</w:t>
-            </w:r>
-            <w:r>
-              <w:rPr>
-                <w:rFonts w:hint="eastAsia"/>
-              </w:rPr>
-              <w:t>、系统提示已有赠送代金券并拒绝输入</w:t>
-            </w:r>
-          </w:p>
-          <w:p>
-            <w:r>
-              <w:rPr>
-                <w:rFonts w:hint="eastAsia"/>
-              </w:rPr>
-              <w:t>2，系统显示赠送代金券列表，包括代金券金额、条件、开始日期和结束日期</w:t>
-            </w:r>
-          </w:p>
-          <w:p>
-            <w:pPr>
-              <w:ind w:firstLine="252"/>
-            </w:pPr>
-            <w:r>
-              <w:t>2</w:t>
-            </w:r>
-            <w:r>
-              <w:rPr>
-                <w:rFonts w:hint="eastAsia"/>
-              </w:rPr>
-              <w:t>a、总经理要移除已输入的赠送代金券</w:t>
-            </w:r>
-          </w:p>
-          <w:p>
-            <w:pPr>
-              <w:ind w:firstLine="252"/>
-            </w:pPr>
-            <w:r>
-              <w:t xml:space="preserve">  1</w:t>
-            </w:r>
-            <w:r>
-              <w:rPr>
-                <w:rFonts w:hint="eastAsia"/>
-              </w:rPr>
-              <w:t>、总经理输入代金券金额</w:t>
-            </w:r>
-          </w:p>
-          <w:p>
-            <w:pPr>
-              <w:ind w:firstLine="252"/>
-              <w:rPr>
-                <w:rFonts w:hint="eastAsia"/>
-              </w:rPr>
-            </w:pPr>
-            <w:r>
-              <w:t xml:space="preserve">  2</w:t>
-            </w:r>
-            <w:r>
-              <w:rPr>
-                <w:rFonts w:hint="eastAsia"/>
-              </w:rPr>
-              <w:t>、系统移除该金额的赠送代金券</w:t>
-            </w:r>
-          </w:p>
-          <w:p>
-            <w:r>
-              <w:rPr>
-                <w:rFonts w:hint="eastAsia"/>
-              </w:rPr>
-              <w:t>总经理重复1~</w:t>
-            </w:r>
-            <w:r>
-              <w:t>2</w:t>
-            </w:r>
-            <w:r>
-              <w:rPr>
-                <w:rFonts w:hint="eastAsia"/>
-              </w:rPr>
-              <w:t>步，知道输入所有的赠送代金券策略</w:t>
-            </w:r>
-          </w:p>
-          <w:p>
-            <w:r>
-              <w:rPr>
-                <w:rFonts w:hint="eastAsia"/>
-              </w:rPr>
-              <w:t>3，总经理结束输入</w:t>
-            </w:r>
-          </w:p>
-          <w:p>
-            <w:r>
-              <w:rPr>
-                <w:rFonts w:hint="eastAsia"/>
-              </w:rPr>
-              <w:t>4，系统记录赠送代金券信息</w:t>
-            </w:r>
-          </w:p>
-          <w:p>
-            <w:r>
-              <w:rPr>
-                <w:rFonts w:hint="eastAsia"/>
-                <w:b/>
-              </w:rPr>
-              <w:t>1.3特价包（组合商品降价）</w:t>
-            </w:r>
-          </w:p>
-          <w:p>
-            <w:r>
-              <w:t>1</w:t>
-            </w:r>
-            <w:r>
-              <w:rPr>
-                <w:rFonts w:hint="eastAsia"/>
-              </w:rPr>
-              <w:t>、系统显示商品信息，包括商品标识、描述和价格</w:t>
-            </w:r>
-          </w:p>
-          <w:p>
-            <w:pPr>
-              <w:rPr>
-                <w:bCs/>
-              </w:rPr>
-            </w:pPr>
-            <w:r>
-              <w:t>2</w:t>
-            </w:r>
-            <w:r>
-              <w:rPr>
-                <w:rFonts w:hint="eastAsia"/>
-              </w:rPr>
-              <w:t>、</w:t>
-            </w:r>
-            <w:r>
-              <w:rPr>
-                <w:rFonts w:hint="eastAsia"/>
-                <w:bCs/>
-              </w:rPr>
-              <w:t>总经理选择组合商品</w:t>
-            </w:r>
-          </w:p>
-          <w:p>
-            <w:pPr>
-              <w:ind w:firstLine="252"/>
-              <w:rPr>
-                <w:bCs/>
-              </w:rPr>
-            </w:pPr>
-            <w:r>
-              <w:rPr>
-                <w:rFonts w:hint="eastAsia"/>
-                <w:bCs/>
-              </w:rPr>
-              <w:t>2a、在期间已有相同的特价包组合</w:t>
-            </w:r>
-          </w:p>
-          <w:p>
-            <w:pPr>
-              <w:ind w:firstLine="252"/>
-              <w:rPr>
-                <w:rFonts w:hint="eastAsia"/>
-                <w:bCs/>
-              </w:rPr>
-            </w:pPr>
-            <w:r>
-              <w:rPr>
-                <w:bCs/>
-              </w:rPr>
-              <w:t xml:space="preserve">  1</w:t>
-            </w:r>
-            <w:r>
-              <w:rPr>
-                <w:rFonts w:hint="eastAsia"/>
-                <w:bCs/>
-              </w:rPr>
-              <w:t>、系统提示已有相同的特价包组合并拒绝输入</w:t>
-            </w:r>
-          </w:p>
-          <w:p>
-            <w:pPr>
-              <w:rPr>
-                <w:bCs/>
-              </w:rPr>
-            </w:pPr>
-            <w:r>
-              <w:rPr>
-                <w:bCs/>
-              </w:rPr>
-              <w:t>3</w:t>
-            </w:r>
-            <w:r>
-              <w:rPr>
-                <w:rFonts w:hint="eastAsia"/>
-                <w:bCs/>
-              </w:rPr>
-              <w:t>、总经理输入组合商品特价信息，包括特价，开始日期和结束日期</w:t>
-            </w:r>
-          </w:p>
-          <w:p>
-            <w:pPr>
-              <w:ind w:firstLine="252"/>
-              <w:rPr>
-                <w:bCs/>
-              </w:rPr>
-            </w:pPr>
-            <w:r>
-              <w:rPr>
-                <w:rFonts w:hint="eastAsia"/>
-                <w:bCs/>
-              </w:rPr>
-              <w:t>3a、总经理要移除已输入的特价包</w:t>
-            </w:r>
-          </w:p>
-          <w:p>
-            <w:pPr>
-              <w:ind w:firstLine="252"/>
-              <w:rPr>
-                <w:bCs/>
-              </w:rPr>
-            </w:pPr>
-            <w:r>
-              <w:rPr>
-                <w:bCs/>
-              </w:rPr>
-              <w:t xml:space="preserve">  1</w:t>
-            </w:r>
-            <w:r>
-              <w:rPr>
-                <w:rFonts w:hint="eastAsia"/>
-                <w:bCs/>
-              </w:rPr>
-              <w:t>、总经理选择组合商品</w:t>
-            </w:r>
-          </w:p>
-          <w:p>
-            <w:pPr>
-              <w:ind w:firstLine="252"/>
-              <w:rPr>
-                <w:rFonts w:hint="eastAsia"/>
-                <w:bCs/>
-              </w:rPr>
-            </w:pPr>
-            <w:r>
-              <w:rPr>
-                <w:bCs/>
-              </w:rPr>
-              <w:t xml:space="preserve">  2</w:t>
-            </w:r>
-            <w:r>
-              <w:rPr>
-                <w:rFonts w:hint="eastAsia"/>
-                <w:bCs/>
-              </w:rPr>
-              <w:t>、系统移除该特价包</w:t>
-            </w:r>
-          </w:p>
-          <w:p>
-            <w:pPr>
-              <w:rPr>
-                <w:bCs/>
-              </w:rPr>
-            </w:pPr>
-            <w:r>
-              <w:rPr>
-                <w:rFonts w:hint="eastAsia"/>
-                <w:bCs/>
-              </w:rPr>
-              <w:t>4，系统显示特价包商品列表，包括商品列表，价格、特价、开始日期和结束日期</w:t>
-            </w:r>
-          </w:p>
-          <w:p>
-            <w:pPr>
-              <w:rPr>
-                <w:bCs/>
-              </w:rPr>
-            </w:pPr>
-            <w:r>
-              <w:rPr>
-                <w:rFonts w:hint="eastAsia"/>
-                <w:bCs/>
-              </w:rPr>
-              <w:t>总经理重复1~</w:t>
-            </w:r>
-            <w:r>
-              <w:rPr>
-                <w:bCs/>
-              </w:rPr>
-              <w:t>4</w:t>
-            </w:r>
-            <w:r>
-              <w:rPr>
-                <w:rFonts w:hint="eastAsia"/>
-                <w:bCs/>
-              </w:rPr>
-              <w:t>步，直到输入所有特价包策略</w:t>
-            </w:r>
-          </w:p>
-          <w:p>
-            <w:pPr>
-              <w:rPr>
-                <w:bCs/>
-              </w:rPr>
-            </w:pPr>
-            <w:r>
-              <w:rPr>
-                <w:rFonts w:hint="eastAsia"/>
-                <w:bCs/>
-              </w:rPr>
-              <w:t>5、总经理结束输入</w:t>
-            </w:r>
-          </w:p>
-          <w:p>
-            <w:r>
-              <w:rPr>
-                <w:rFonts w:hint="eastAsia"/>
-                <w:bCs/>
-              </w:rPr>
               <w:t>6、系统记录特价包信息</w:t>
             </w:r>
           </w:p>
@@ -2624,13 +3339,7 @@
         </w:tc>
       </w:tr>
     </w:tbl>
-    <w:p>
-      <w:pPr>
-        <w:rPr>
-          <w:rFonts w:hint="eastAsia"/>
-        </w:rPr>
-      </w:pPr>
-    </w:p>
+    <w:p/>
     <w:sectPr>
       <w:pgSz w:w="11900" w:h="16840"/>
       <w:pgMar w:top="1440" w:right="1800" w:bottom="1440" w:left="1800" w:header="851" w:footer="992" w:gutter="0"/>

--- a/总经理 用例文档.docx
+++ b/总经理 用例文档.docx
@@ -1181,11 +1181,6 @@
             </w:r>
           </w:p>
           <w:p>
-            <w:pPr>
-              <w:rPr>
-                <w:rFonts w:hint="eastAsia"/>
-              </w:rPr>
-            </w:pPr>
             <w:r>
               <w:rPr>
                 <w:rFonts w:hint="eastAsia"/>
@@ -1215,11 +1210,6 @@
             <w:gridSpan w:val="3"/>
           </w:tcPr>
           <w:p>
-            <w:pPr>
-              <w:rPr>
-                <w:rFonts w:hint="eastAsia"/>
-              </w:rPr>
-            </w:pPr>
             <w:r>
               <w:rPr>
                 <w:rFonts w:hint="eastAsia"/>
@@ -1323,11 +1313,6 @@
             </w:r>
           </w:p>
           <w:p>
-            <w:pPr>
-              <w:rPr>
-                <w:rFonts w:hint="eastAsia"/>
-              </w:rPr>
-            </w:pPr>
             <w:r>
               <w:rPr>
                 <w:rFonts w:hint="eastAsia"/>
@@ -1373,9 +1358,6 @@
           <w:p>
             <w:pPr>
               <w:ind w:leftChars="100" w:left="240"/>
-              <w:rPr>
-                <w:rFonts w:hint="eastAsia"/>
-              </w:rPr>
             </w:pPr>
             <w:r>
               <w:rPr>
@@ -1432,11 +1414,6 @@
             </w:r>
           </w:p>
           <w:p>
-            <w:pPr>
-              <w:rPr>
-                <w:rFonts w:hint="eastAsia"/>
-              </w:rPr>
-            </w:pPr>
             <w:r>
               <w:rPr>
                 <w:rFonts w:hint="eastAsia"/>
@@ -1483,13 +1460,7 @@
               <w:rPr>
                 <w:rFonts w:hint="eastAsia"/>
               </w:rPr>
-              <w:t>2、</w:t>
-            </w:r>
-            <w:r>
-              <w:rPr>
-                <w:rFonts w:hint="eastAsia"/>
-              </w:rPr>
-              <w:t>报表类型分为</w:t>
+              <w:t>2、报表类型分为</w:t>
             </w:r>
             <w:r>
               <w:rPr>
@@ -1594,13 +1565,7 @@
               <w:rPr>
                 <w:rFonts w:hint="eastAsia"/>
               </w:rPr>
-              <w:t>、</w:t>
-            </w:r>
-            <w:r>
-              <w:rPr>
-                <w:rFonts w:hint="eastAsia"/>
-              </w:rPr>
-              <w:t>销售类单据（销售出货单，销售退货单）</w:t>
+              <w:t>、销售类单据（销售出货单，销售退货单）</w:t>
             </w:r>
           </w:p>
           <w:p>
@@ -1614,13 +1579,7 @@
               <w:rPr>
                 <w:rFonts w:hint="eastAsia"/>
               </w:rPr>
-              <w:t>、</w:t>
-            </w:r>
-            <w:r>
-              <w:rPr>
-                <w:rFonts w:hint="eastAsia"/>
-              </w:rPr>
-              <w:t>进货类单据（进货单，进货退货单）</w:t>
+              <w:t>、进货类单据（进货单，进货退货单）</w:t>
             </w:r>
           </w:p>
           <w:p>
@@ -1634,13 +1593,7 @@
               <w:rPr>
                 <w:rFonts w:hint="eastAsia"/>
               </w:rPr>
-              <w:t>、</w:t>
-            </w:r>
-            <w:r>
-              <w:rPr>
-                <w:rFonts w:hint="eastAsia"/>
-              </w:rPr>
-              <w:t>财务类单据（付款单，收款单，现金费用单）</w:t>
+              <w:t>、财务类单据（付款单，收款单，现金费用单）</w:t>
             </w:r>
           </w:p>
           <w:p>
@@ -1654,13 +1607,7 @@
               <w:rPr>
                 <w:rFonts w:hint="eastAsia"/>
               </w:rPr>
-              <w:t>、</w:t>
-            </w:r>
-            <w:r>
-              <w:rPr>
-                <w:rFonts w:hint="eastAsia"/>
-              </w:rPr>
-              <w:t>库存类单据（报溢单，报损单，赠送单）</w:t>
+              <w:t>、库存类单据（报溢单，报损单，赠送单）</w:t>
             </w:r>
           </w:p>
           <w:p>
@@ -1758,15 +1705,7 @@
                 <w:b/>
                 <w:bCs/>
               </w:rPr>
-              <w:t>、</w:t>
-            </w:r>
-            <w:r>
-              <w:rPr>
-                <w:rFonts w:hint="eastAsia"/>
-                <w:b/>
-                <w:bCs/>
-              </w:rPr>
-              <w:t>收入类</w:t>
+              <w:t>、收入类</w:t>
             </w:r>
             <w:r>
               <w:rPr>
@@ -1854,15 +1793,7 @@
                 <w:b/>
                 <w:bCs/>
               </w:rPr>
-              <w:t>、</w:t>
-            </w:r>
-            <w:r>
-              <w:rPr>
-                <w:rFonts w:hint="eastAsia"/>
-                <w:b/>
-                <w:bCs/>
-              </w:rPr>
-              <w:t>支出类：销售成本、商品类支出</w:t>
+              <w:t>、支出类：销售成本、商品类支出</w:t>
             </w:r>
             <w:r>
               <w:rPr>
@@ -1891,9 +1822,6 @@
           <w:p>
             <w:pPr>
               <w:ind w:leftChars="300" w:left="720"/>
-              <w:rPr>
-                <w:rFonts w:hint="eastAsia"/>
-              </w:rPr>
             </w:pPr>
             <w:r>
               <w:rPr>
@@ -1915,15 +1843,7 @@
                 <w:b/>
                 <w:bCs/>
               </w:rPr>
-              <w:t>、</w:t>
-            </w:r>
-            <w:r>
-              <w:rPr>
-                <w:rFonts w:hint="eastAsia"/>
-                <w:b/>
-                <w:bCs/>
-              </w:rPr>
-              <w:t>利润：折让后总收入</w:t>
+              <w:t>、利润：折让后总收入</w:t>
             </w:r>
             <w:r>
               <w:rPr>
@@ -1951,9 +1871,7 @@
               </w:rPr>
               <w:t>、筛选条件</w:t>
             </w:r>
-            <w:bookmarkStart w:id="0" w:name="_GoBack"/>
-          </w:p>
-          <w:bookmarkEnd w:id="0"/>
+          </w:p>
           <w:p>
             <w:pPr>
               <w:ind w:leftChars="100" w:left="240"/>
@@ -2061,21 +1979,13 @@
                 <w:rFonts w:hint="eastAsia"/>
                 <w:b/>
               </w:rPr>
-              <w:t>经营历程表</w:t>
-            </w:r>
-            <w:r>
-              <w:rPr>
-                <w:rFonts w:hint="eastAsia"/>
-                <w:b/>
-              </w:rPr>
-              <w:t>筛选条件为：</w:t>
+              <w:t>经营历程表筛选条件为：</w:t>
             </w:r>
           </w:p>
           <w:p>
             <w:pPr>
               <w:ind w:leftChars="200" w:left="480"/>
               <w:rPr>
-                <w:rFonts w:hint="eastAsia"/>
                 <w:b/>
                 <w:bCs/>
               </w:rPr>
@@ -2161,7 +2071,15 @@
               <w:rPr>
                 <w:rFonts w:hint="eastAsia"/>
               </w:rPr>
-              <w:t>指定促销策略</w:t>
+              <w:t>制</w:t>
+            </w:r>
+            <w:bookmarkStart w:id="0" w:name="_GoBack"/>
+            <w:bookmarkEnd w:id="0"/>
+            <w:r>
+              <w:rPr>
+                <w:rFonts w:hint="eastAsia"/>
+              </w:rPr>
+              <w:t>定促销策略</w:t>
             </w:r>
           </w:p>
         </w:tc>

--- a/总经理 用例文档.docx
+++ b/总经理 用例文档.docx
@@ -166,8 +166,10 @@
               <w:rPr>
                 <w:rFonts w:hint="eastAsia"/>
               </w:rPr>
-              <w:t>2017.9.12</w:t>
-            </w:r>
+              <w:t>2017.9.16</w:t>
+            </w:r>
+            <w:bookmarkStart w:id="0" w:name="_GoBack"/>
+            <w:bookmarkEnd w:id="0"/>
           </w:p>
         </w:tc>
       </w:tr>
@@ -818,7 +820,18 @@
               <w:rPr>
                 <w:rFonts w:hint="eastAsia"/>
               </w:rPr>
-              <w:t>无</w:t>
+              <w:t>7a、总经理不通过单据审批</w:t>
+            </w:r>
+          </w:p>
+          <w:p>
+            <w:pPr>
+              <w:ind w:leftChars="100" w:left="240"/>
+            </w:pPr>
+            <w:r>
+              <w:rPr>
+                <w:rFonts w:hint="eastAsia"/>
+              </w:rPr>
+              <w:t>审批后状态更改为“未通过”</w:t>
             </w:r>
           </w:p>
         </w:tc>
@@ -1070,7 +1083,7 @@
               <w:rPr>
                 <w:rFonts w:hint="eastAsia"/>
               </w:rPr>
-              <w:t>2017.9.12</w:t>
+              <w:t>2017.9.17</w:t>
             </w:r>
           </w:p>
         </w:tc>
@@ -1326,6 +1339,44 @@
               <w:t>列表</w:t>
             </w:r>
           </w:p>
+          <w:p>
+            <w:r>
+              <w:rPr>
+                <w:rFonts w:hint="eastAsia"/>
+              </w:rPr>
+              <w:t>5、选择报表</w:t>
+            </w:r>
+          </w:p>
+          <w:p>
+            <w:r>
+              <w:rPr>
+                <w:rFonts w:hint="eastAsia"/>
+              </w:rPr>
+              <w:t>6、系统显示报表的详细信息</w:t>
+            </w:r>
+          </w:p>
+          <w:p>
+            <w:pPr>
+              <w:rPr>
+                <w:rFonts w:hint="eastAsia"/>
+              </w:rPr>
+            </w:pPr>
+            <w:r>
+              <w:rPr>
+                <w:rFonts w:hint="eastAsia"/>
+              </w:rPr>
+              <w:t>经理重复4~</w:t>
+            </w:r>
+            <w:r>
+              <w:t>6</w:t>
+            </w:r>
+            <w:r>
+              <w:rPr>
+                <w:rFonts w:hint="eastAsia"/>
+              </w:rPr>
+              <w:t>步，直到完成报表查看</w:t>
+            </w:r>
+          </w:p>
         </w:tc>
       </w:tr>
       <w:tr>
@@ -1352,7 +1403,13 @@
               <w:rPr>
                 <w:rFonts w:hint="eastAsia"/>
               </w:rPr>
-              <w:t>5.0、经营历程表的红冲操作</w:t>
+              <w:t>7</w:t>
+            </w:r>
+            <w:r>
+              <w:rPr>
+                <w:rFonts w:hint="eastAsia"/>
+              </w:rPr>
+              <w:t>.0、经营历程表的红冲操作</w:t>
             </w:r>
           </w:p>
           <w:p>
@@ -1371,15 +1428,28 @@
               <w:rPr>
                 <w:rFonts w:hint="eastAsia"/>
               </w:rPr>
-              <w:t>的具体操作就是：生成一个一模一样但是仅仅把数量取负数的单子并入账，以此来抵消之前的单子。</w:t>
-            </w:r>
-          </w:p>
-          <w:p>
-            <w:r>
-              <w:rPr>
-                <w:rFonts w:hint="eastAsia"/>
-              </w:rPr>
-              <w:t>5.1</w:t>
+              <w:t>的具体操作就是：生成一个一模一样但是仅仅把数量取负数的单子并</w:t>
+            </w:r>
+            <w:r>
+              <w:rPr>
+                <w:rFonts w:hint="eastAsia"/>
+              </w:rPr>
+              <w:lastRenderedPageBreak/>
+              <w:t>入账，以此来抵消之前的单子。</w:t>
+            </w:r>
+          </w:p>
+          <w:p>
+            <w:r>
+              <w:rPr>
+                <w:rFonts w:hint="eastAsia"/>
+              </w:rPr>
+              <w:t>7</w:t>
+            </w:r>
+            <w:r>
+              <w:rPr>
+                <w:rFonts w:hint="eastAsia"/>
+              </w:rPr>
+              <w:t>.1</w:t>
             </w:r>
             <w:r>
               <w:rPr>
@@ -1418,8 +1488,13 @@
               <w:rPr>
                 <w:rFonts w:hint="eastAsia"/>
               </w:rPr>
-              <w:lastRenderedPageBreak/>
-              <w:t>5.2</w:t>
+              <w:t>7</w:t>
+            </w:r>
+            <w:r>
+              <w:rPr>
+                <w:rFonts w:hint="eastAsia"/>
+              </w:rPr>
+              <w:t>.2</w:t>
             </w:r>
             <w:r>
               <w:rPr>
@@ -1996,12 +2071,13 @@
                 <w:b/>
                 <w:bCs/>
               </w:rPr>
+              <w:lastRenderedPageBreak/>
               <w:t>时间区间，单据类型，客户，业务员，仓库</w:t>
             </w:r>
           </w:p>
           <w:p>
             <w:r>
-              <w:t>5</w:t>
+              <w:t>7</w:t>
             </w:r>
             <w:r>
               <w:rPr>
@@ -2038,7 +2114,6 @@
               <w:rPr>
                 <w:rFonts w:hint="eastAsia"/>
               </w:rPr>
-              <w:lastRenderedPageBreak/>
               <w:t>ID</w:t>
             </w:r>
           </w:p>
@@ -2073,8 +2148,6 @@
               </w:rPr>
               <w:t>制</w:t>
             </w:r>
-            <w:bookmarkStart w:id="0" w:name="_GoBack"/>
-            <w:bookmarkEnd w:id="0"/>
             <w:r>
               <w:rPr>
                 <w:rFonts w:hint="eastAsia"/>
@@ -2703,6 +2776,7 @@
                 <w:b/>
                 <w:bCs/>
               </w:rPr>
+              <w:lastRenderedPageBreak/>
               <w:t>1.1价格折让策略</w:t>
             </w:r>
           </w:p>
@@ -2753,414 +2827,414 @@
               <w:rPr>
                 <w:rFonts w:hint="eastAsia"/>
               </w:rPr>
+              <w:t>2，系统显示价格折让列表</w:t>
+            </w:r>
+            <w:r>
+              <w:rPr>
+                <w:rFonts w:hint="eastAsia"/>
+              </w:rPr>
+              <w:t>，包括</w:t>
+            </w:r>
+            <w:r>
+              <w:rPr>
+                <w:rFonts w:hint="eastAsia"/>
+              </w:rPr>
+              <w:t>额度、条件、开始日期和结束日期</w:t>
+            </w:r>
+          </w:p>
+          <w:p>
+            <w:pPr>
+              <w:ind w:firstLine="252"/>
+            </w:pPr>
+            <w:r>
+              <w:rPr>
+                <w:rFonts w:hint="eastAsia"/>
+              </w:rPr>
+              <w:t>2a、总经理要移除已输入的价格折让策略</w:t>
+            </w:r>
+          </w:p>
+          <w:p>
+            <w:pPr>
+              <w:ind w:firstLine="252"/>
+            </w:pPr>
+            <w:r>
+              <w:t xml:space="preserve">  1</w:t>
+            </w:r>
+            <w:r>
+              <w:rPr>
+                <w:rFonts w:hint="eastAsia"/>
+              </w:rPr>
+              <w:t>、总经理输入额度</w:t>
+            </w:r>
+          </w:p>
+          <w:p>
+            <w:pPr>
+              <w:ind w:firstLine="252"/>
+            </w:pPr>
+            <w:r>
+              <w:rPr>
+                <w:rFonts w:hint="eastAsia"/>
+              </w:rPr>
+              <w:t xml:space="preserve">  </w:t>
+            </w:r>
+            <w:r>
+              <w:t>2</w:t>
+            </w:r>
+            <w:r>
+              <w:rPr>
+                <w:rFonts w:hint="eastAsia"/>
+              </w:rPr>
+              <w:t>、系统移除该额度的特价信息</w:t>
+            </w:r>
+          </w:p>
+          <w:p>
+            <w:r>
+              <w:rPr>
+                <w:rFonts w:hint="eastAsia"/>
+              </w:rPr>
+              <w:t>总经理重复1~</w:t>
+            </w:r>
+            <w:r>
+              <w:t>2</w:t>
+            </w:r>
+            <w:r>
+              <w:rPr>
+                <w:rFonts w:hint="eastAsia"/>
+              </w:rPr>
+              <w:t>步，知道输入所有的价格折让策略</w:t>
+            </w:r>
+          </w:p>
+          <w:p>
+            <w:r>
+              <w:rPr>
+                <w:rFonts w:hint="eastAsia"/>
+              </w:rPr>
+              <w:t>3，总经理结束输入</w:t>
+            </w:r>
+          </w:p>
+          <w:p>
+            <w:r>
+              <w:rPr>
+                <w:rFonts w:hint="eastAsia"/>
+              </w:rPr>
+              <w:t>4，系统记录价格折让信息</w:t>
+            </w:r>
+          </w:p>
+          <w:p>
+            <w:pPr>
+              <w:rPr>
+                <w:b/>
+              </w:rPr>
+            </w:pPr>
+            <w:r>
+              <w:rPr>
+                <w:rFonts w:hint="eastAsia"/>
+                <w:b/>
+              </w:rPr>
+              <w:t>1.2赠送代金券</w:t>
+            </w:r>
+          </w:p>
+          <w:p>
+            <w:r>
+              <w:rPr>
+                <w:rFonts w:hint="eastAsia"/>
+              </w:rPr>
+              <w:t>1，总经理输入赠送代金券信息，包括代金券金额、条件（消费金额和用户级别）、开始日期和结束日期</w:t>
+            </w:r>
+          </w:p>
+          <w:p>
+            <w:pPr>
+              <w:ind w:firstLine="252"/>
+            </w:pPr>
+            <w:r>
+              <w:rPr>
+                <w:rFonts w:hint="eastAsia"/>
+              </w:rPr>
+              <w:t>1a、在期间已有相同条件的赠送代金券</w:t>
+            </w:r>
+          </w:p>
+          <w:p>
+            <w:pPr>
+              <w:ind w:firstLine="252"/>
+            </w:pPr>
+            <w:r>
+              <w:t xml:space="preserve">  1</w:t>
+            </w:r>
+            <w:r>
+              <w:rPr>
+                <w:rFonts w:hint="eastAsia"/>
+              </w:rPr>
+              <w:t>、系统提示已有赠送代金券并拒绝输入</w:t>
+            </w:r>
+          </w:p>
+          <w:p>
+            <w:r>
+              <w:rPr>
+                <w:rFonts w:hint="eastAsia"/>
+              </w:rPr>
+              <w:t>2，系统显示赠送代金券列表，包括代金券金额、条件、开始日期和结束日期</w:t>
+            </w:r>
+          </w:p>
+          <w:p>
+            <w:pPr>
+              <w:ind w:firstLine="252"/>
+            </w:pPr>
+            <w:r>
+              <w:t>2</w:t>
+            </w:r>
+            <w:r>
+              <w:rPr>
+                <w:rFonts w:hint="eastAsia"/>
+              </w:rPr>
+              <w:t>a、总经理要移除已输入的赠送代金券</w:t>
+            </w:r>
+          </w:p>
+          <w:p>
+            <w:pPr>
+              <w:ind w:firstLine="252"/>
+            </w:pPr>
+            <w:r>
+              <w:t xml:space="preserve">  1</w:t>
+            </w:r>
+            <w:r>
+              <w:rPr>
+                <w:rFonts w:hint="eastAsia"/>
+              </w:rPr>
+              <w:t>、总经理输入代金券金额</w:t>
+            </w:r>
+          </w:p>
+          <w:p>
+            <w:pPr>
+              <w:ind w:firstLine="252"/>
+            </w:pPr>
+            <w:r>
+              <w:t xml:space="preserve">  2</w:t>
+            </w:r>
+            <w:r>
+              <w:rPr>
+                <w:rFonts w:hint="eastAsia"/>
+              </w:rPr>
+              <w:t>、系统移除该金额的赠送代金券</w:t>
+            </w:r>
+          </w:p>
+          <w:p>
+            <w:r>
+              <w:rPr>
+                <w:rFonts w:hint="eastAsia"/>
+              </w:rPr>
+              <w:t>总经理重复1~</w:t>
+            </w:r>
+            <w:r>
+              <w:t>2</w:t>
+            </w:r>
+            <w:r>
+              <w:rPr>
+                <w:rFonts w:hint="eastAsia"/>
+              </w:rPr>
+              <w:t>步，知道输入所有的赠送代金券策略</w:t>
+            </w:r>
+          </w:p>
+          <w:p>
+            <w:r>
+              <w:rPr>
+                <w:rFonts w:hint="eastAsia"/>
+              </w:rPr>
+              <w:t>3，总经理结束输入</w:t>
+            </w:r>
+          </w:p>
+          <w:p>
+            <w:r>
+              <w:rPr>
+                <w:rFonts w:hint="eastAsia"/>
+              </w:rPr>
+              <w:t>4，系统记录赠送代金券信息</w:t>
+            </w:r>
+          </w:p>
+          <w:p>
+            <w:r>
+              <w:rPr>
+                <w:rFonts w:hint="eastAsia"/>
+                <w:b/>
+              </w:rPr>
+              <w:t>1.3特价包（组合商品降价）</w:t>
+            </w:r>
+          </w:p>
+          <w:p>
+            <w:r>
+              <w:t>1</w:t>
+            </w:r>
+            <w:r>
+              <w:rPr>
+                <w:rFonts w:hint="eastAsia"/>
+              </w:rPr>
+              <w:t>、系统显示商品信息，包括商品标识、描述和价格</w:t>
+            </w:r>
+          </w:p>
+          <w:p>
+            <w:pPr>
+              <w:rPr>
+                <w:bCs/>
+              </w:rPr>
+            </w:pPr>
+            <w:r>
+              <w:t>2</w:t>
+            </w:r>
+            <w:r>
+              <w:rPr>
+                <w:rFonts w:hint="eastAsia"/>
+              </w:rPr>
+              <w:t>、</w:t>
+            </w:r>
+            <w:r>
+              <w:rPr>
+                <w:rFonts w:hint="eastAsia"/>
+                <w:bCs/>
+              </w:rPr>
+              <w:t>总经理选择组合商品</w:t>
+            </w:r>
+          </w:p>
+          <w:p>
+            <w:pPr>
+              <w:ind w:firstLine="252"/>
+              <w:rPr>
+                <w:bCs/>
+              </w:rPr>
+            </w:pPr>
+            <w:r>
+              <w:rPr>
+                <w:rFonts w:hint="eastAsia"/>
+                <w:bCs/>
+              </w:rPr>
+              <w:t>2a、在期间已有相同的特价包组合</w:t>
+            </w:r>
+          </w:p>
+          <w:p>
+            <w:pPr>
+              <w:ind w:firstLine="252"/>
+              <w:rPr>
+                <w:bCs/>
+              </w:rPr>
+            </w:pPr>
+            <w:r>
+              <w:rPr>
+                <w:bCs/>
+              </w:rPr>
+              <w:t xml:space="preserve">  1</w:t>
+            </w:r>
+            <w:r>
+              <w:rPr>
+                <w:rFonts w:hint="eastAsia"/>
+                <w:bCs/>
+              </w:rPr>
+              <w:t>、系统提示已有相同的特价包组合并拒绝输入</w:t>
+            </w:r>
+          </w:p>
+          <w:p>
+            <w:pPr>
+              <w:rPr>
+                <w:bCs/>
+              </w:rPr>
+            </w:pPr>
+            <w:r>
+              <w:rPr>
+                <w:bCs/>
+              </w:rPr>
+              <w:t>3</w:t>
+            </w:r>
+            <w:r>
+              <w:rPr>
+                <w:rFonts w:hint="eastAsia"/>
+                <w:bCs/>
+              </w:rPr>
+              <w:t>、总经理输入组合商品特价信息，包括特价，开始日期和结束日期</w:t>
+            </w:r>
+          </w:p>
+          <w:p>
+            <w:pPr>
+              <w:ind w:firstLine="252"/>
+              <w:rPr>
+                <w:bCs/>
+              </w:rPr>
+            </w:pPr>
+            <w:r>
+              <w:rPr>
+                <w:rFonts w:hint="eastAsia"/>
+                <w:bCs/>
+              </w:rPr>
+              <w:t>3a、总经理要移除已输入的特价包</w:t>
+            </w:r>
+          </w:p>
+          <w:p>
+            <w:pPr>
+              <w:ind w:firstLine="252"/>
+              <w:rPr>
+                <w:bCs/>
+              </w:rPr>
+            </w:pPr>
+            <w:r>
+              <w:rPr>
+                <w:bCs/>
+              </w:rPr>
+              <w:t xml:space="preserve">  1</w:t>
+            </w:r>
+            <w:r>
+              <w:rPr>
+                <w:rFonts w:hint="eastAsia"/>
+                <w:bCs/>
+              </w:rPr>
+              <w:t>、总经理选择组合商品</w:t>
+            </w:r>
+          </w:p>
+          <w:p>
+            <w:pPr>
+              <w:ind w:firstLine="252"/>
+              <w:rPr>
+                <w:bCs/>
+              </w:rPr>
+            </w:pPr>
+            <w:r>
+              <w:rPr>
+                <w:bCs/>
+              </w:rPr>
               <w:lastRenderedPageBreak/>
-              <w:t>2，系统显示价格折让列表</w:t>
-            </w:r>
-            <w:r>
-              <w:rPr>
-                <w:rFonts w:hint="eastAsia"/>
-              </w:rPr>
-              <w:t>，包括</w:t>
-            </w:r>
-            <w:r>
-              <w:rPr>
-                <w:rFonts w:hint="eastAsia"/>
-              </w:rPr>
-              <w:t>额度、条件、开始日期和结束日期</w:t>
-            </w:r>
-          </w:p>
-          <w:p>
-            <w:pPr>
-              <w:ind w:firstLine="252"/>
-            </w:pPr>
-            <w:r>
-              <w:rPr>
-                <w:rFonts w:hint="eastAsia"/>
-              </w:rPr>
-              <w:t>2a、总经理要移除已输入的价格折让策略</w:t>
-            </w:r>
-          </w:p>
-          <w:p>
-            <w:pPr>
-              <w:ind w:firstLine="252"/>
-            </w:pPr>
-            <w:r>
-              <w:t xml:space="preserve">  1</w:t>
-            </w:r>
-            <w:r>
-              <w:rPr>
-                <w:rFonts w:hint="eastAsia"/>
-              </w:rPr>
-              <w:t>、总经理输入额度</w:t>
-            </w:r>
-          </w:p>
-          <w:p>
-            <w:pPr>
-              <w:ind w:firstLine="252"/>
-            </w:pPr>
-            <w:r>
-              <w:rPr>
-                <w:rFonts w:hint="eastAsia"/>
-              </w:rPr>
-              <w:t xml:space="preserve">  </w:t>
-            </w:r>
-            <w:r>
-              <w:t>2</w:t>
-            </w:r>
-            <w:r>
-              <w:rPr>
-                <w:rFonts w:hint="eastAsia"/>
-              </w:rPr>
-              <w:t>、系统移除该额度的特价信息</w:t>
-            </w:r>
-          </w:p>
-          <w:p>
-            <w:r>
-              <w:rPr>
-                <w:rFonts w:hint="eastAsia"/>
+              <w:t xml:space="preserve">  2</w:t>
+            </w:r>
+            <w:r>
+              <w:rPr>
+                <w:rFonts w:hint="eastAsia"/>
+                <w:bCs/>
+              </w:rPr>
+              <w:t>、系统移除该特价包</w:t>
+            </w:r>
+          </w:p>
+          <w:p>
+            <w:pPr>
+              <w:rPr>
+                <w:bCs/>
+              </w:rPr>
+            </w:pPr>
+            <w:r>
+              <w:rPr>
+                <w:rFonts w:hint="eastAsia"/>
+                <w:bCs/>
+              </w:rPr>
+              <w:t>4，系统显示特价包商品列表，包括商品列表，价格、特价、开始日期和结束日期</w:t>
+            </w:r>
+          </w:p>
+          <w:p>
+            <w:pPr>
+              <w:rPr>
+                <w:bCs/>
+              </w:rPr>
+            </w:pPr>
+            <w:r>
+              <w:rPr>
+                <w:rFonts w:hint="eastAsia"/>
+                <w:bCs/>
               </w:rPr>
               <w:t>总经理重复1~</w:t>
             </w:r>
             <w:r>
-              <w:t>2</w:t>
-            </w:r>
-            <w:r>
-              <w:rPr>
-                <w:rFonts w:hint="eastAsia"/>
-              </w:rPr>
-              <w:t>步，知道输入所有的价格折让策略</w:t>
-            </w:r>
-          </w:p>
-          <w:p>
-            <w:r>
-              <w:rPr>
-                <w:rFonts w:hint="eastAsia"/>
-              </w:rPr>
-              <w:t>3，总经理结束输入</w:t>
-            </w:r>
-          </w:p>
-          <w:p>
-            <w:r>
-              <w:rPr>
-                <w:rFonts w:hint="eastAsia"/>
-              </w:rPr>
-              <w:t>4，系统记录价格折让信息</w:t>
-            </w:r>
-          </w:p>
-          <w:p>
-            <w:pPr>
-              <w:rPr>
-                <w:b/>
-              </w:rPr>
-            </w:pPr>
-            <w:r>
-              <w:rPr>
-                <w:rFonts w:hint="eastAsia"/>
-                <w:b/>
-              </w:rPr>
-              <w:t>1.2赠送代金券</w:t>
-            </w:r>
-          </w:p>
-          <w:p>
-            <w:r>
-              <w:rPr>
-                <w:rFonts w:hint="eastAsia"/>
-              </w:rPr>
-              <w:t>1，总经理输入赠送代金券信息，包括代金券金额、条件（消费金额和用户级别）、开始日期和结束日期</w:t>
-            </w:r>
-          </w:p>
-          <w:p>
-            <w:pPr>
-              <w:ind w:firstLine="252"/>
-            </w:pPr>
-            <w:r>
-              <w:rPr>
-                <w:rFonts w:hint="eastAsia"/>
-              </w:rPr>
-              <w:t>1a、在期间已有相同条件的赠送代金券</w:t>
-            </w:r>
-          </w:p>
-          <w:p>
-            <w:pPr>
-              <w:ind w:firstLine="252"/>
-            </w:pPr>
-            <w:r>
-              <w:t xml:space="preserve">  1</w:t>
-            </w:r>
-            <w:r>
-              <w:rPr>
-                <w:rFonts w:hint="eastAsia"/>
-              </w:rPr>
-              <w:t>、系统提示已有赠送代金券并拒绝输入</w:t>
-            </w:r>
-          </w:p>
-          <w:p>
-            <w:r>
-              <w:rPr>
-                <w:rFonts w:hint="eastAsia"/>
-              </w:rPr>
-              <w:t>2，系统显示赠送代金券列表，包括代金券金额、条件、开始日期和结束日期</w:t>
-            </w:r>
-          </w:p>
-          <w:p>
-            <w:pPr>
-              <w:ind w:firstLine="252"/>
-            </w:pPr>
-            <w:r>
-              <w:t>2</w:t>
-            </w:r>
-            <w:r>
-              <w:rPr>
-                <w:rFonts w:hint="eastAsia"/>
-              </w:rPr>
-              <w:t>a、总经理要移除已输入的赠送代金券</w:t>
-            </w:r>
-          </w:p>
-          <w:p>
-            <w:pPr>
-              <w:ind w:firstLine="252"/>
-            </w:pPr>
-            <w:r>
-              <w:t xml:space="preserve">  1</w:t>
-            </w:r>
-            <w:r>
-              <w:rPr>
-                <w:rFonts w:hint="eastAsia"/>
-              </w:rPr>
-              <w:t>、总经理输入代金券金额</w:t>
-            </w:r>
-          </w:p>
-          <w:p>
-            <w:pPr>
-              <w:ind w:firstLine="252"/>
-            </w:pPr>
-            <w:r>
-              <w:t xml:space="preserve">  2</w:t>
-            </w:r>
-            <w:r>
-              <w:rPr>
-                <w:rFonts w:hint="eastAsia"/>
-              </w:rPr>
-              <w:t>、系统移除该金额的赠送代金券</w:t>
-            </w:r>
-          </w:p>
-          <w:p>
-            <w:r>
-              <w:rPr>
-                <w:rFonts w:hint="eastAsia"/>
-              </w:rPr>
-              <w:t>总经理重复1~</w:t>
-            </w:r>
-            <w:r>
-              <w:t>2</w:t>
-            </w:r>
-            <w:r>
-              <w:rPr>
-                <w:rFonts w:hint="eastAsia"/>
-              </w:rPr>
-              <w:t>步，知道输入所有的赠送代金券策略</w:t>
-            </w:r>
-          </w:p>
-          <w:p>
-            <w:r>
-              <w:rPr>
-                <w:rFonts w:hint="eastAsia"/>
-              </w:rPr>
-              <w:t>3，总经理结束输入</w:t>
-            </w:r>
-          </w:p>
-          <w:p>
-            <w:r>
-              <w:rPr>
-                <w:rFonts w:hint="eastAsia"/>
-              </w:rPr>
-              <w:t>4，系统记录赠送代金券信息</w:t>
-            </w:r>
-          </w:p>
-          <w:p>
-            <w:r>
-              <w:rPr>
-                <w:rFonts w:hint="eastAsia"/>
-                <w:b/>
-              </w:rPr>
-              <w:t>1.3特价包（组合商品降价）</w:t>
-            </w:r>
-          </w:p>
-          <w:p>
-            <w:r>
-              <w:t>1</w:t>
-            </w:r>
-            <w:r>
-              <w:rPr>
-                <w:rFonts w:hint="eastAsia"/>
-              </w:rPr>
-              <w:t>、系统显示商品信息，包括商品标识、描述和价格</w:t>
-            </w:r>
-          </w:p>
-          <w:p>
-            <w:pPr>
-              <w:rPr>
-                <w:bCs/>
-              </w:rPr>
-            </w:pPr>
-            <w:r>
-              <w:t>2</w:t>
-            </w:r>
-            <w:r>
-              <w:rPr>
-                <w:rFonts w:hint="eastAsia"/>
-              </w:rPr>
-              <w:t>、</w:t>
-            </w:r>
-            <w:r>
-              <w:rPr>
-                <w:rFonts w:hint="eastAsia"/>
-                <w:bCs/>
-              </w:rPr>
-              <w:t>总经理选择组合商品</w:t>
-            </w:r>
-          </w:p>
-          <w:p>
-            <w:pPr>
-              <w:ind w:firstLine="252"/>
-              <w:rPr>
-                <w:bCs/>
-              </w:rPr>
-            </w:pPr>
-            <w:r>
-              <w:rPr>
-                <w:rFonts w:hint="eastAsia"/>
-                <w:bCs/>
-              </w:rPr>
-              <w:t>2a、在期间已有相同的特价包组合</w:t>
-            </w:r>
-          </w:p>
-          <w:p>
-            <w:pPr>
-              <w:ind w:firstLine="252"/>
-              <w:rPr>
-                <w:bCs/>
-              </w:rPr>
-            </w:pPr>
-            <w:r>
-              <w:rPr>
-                <w:bCs/>
-              </w:rPr>
-              <w:t xml:space="preserve">  1</w:t>
-            </w:r>
-            <w:r>
-              <w:rPr>
-                <w:rFonts w:hint="eastAsia"/>
-                <w:bCs/>
-              </w:rPr>
-              <w:t>、系统提示已有相同的特价包组合并拒绝输入</w:t>
-            </w:r>
-          </w:p>
-          <w:p>
-            <w:pPr>
-              <w:rPr>
-                <w:bCs/>
-              </w:rPr>
-            </w:pPr>
-            <w:r>
-              <w:rPr>
-                <w:bCs/>
-              </w:rPr>
-              <w:t>3</w:t>
-            </w:r>
-            <w:r>
-              <w:rPr>
-                <w:rFonts w:hint="eastAsia"/>
-                <w:bCs/>
-              </w:rPr>
-              <w:t>、总经理输入组合商品特价信息，包括特价，开始日期和结束日期</w:t>
-            </w:r>
-          </w:p>
-          <w:p>
-            <w:pPr>
-              <w:ind w:firstLine="252"/>
-              <w:rPr>
-                <w:bCs/>
-              </w:rPr>
-            </w:pPr>
-            <w:r>
-              <w:rPr>
-                <w:rFonts w:hint="eastAsia"/>
-                <w:bCs/>
-              </w:rPr>
-              <w:t>3a、总经理要移除已输入的特价包</w:t>
-            </w:r>
-          </w:p>
-          <w:p>
-            <w:pPr>
-              <w:ind w:firstLine="252"/>
-              <w:rPr>
-                <w:bCs/>
-              </w:rPr>
-            </w:pPr>
-            <w:r>
-              <w:rPr>
-                <w:bCs/>
-              </w:rPr>
-              <w:t xml:space="preserve">  1</w:t>
-            </w:r>
-            <w:r>
-              <w:rPr>
-                <w:rFonts w:hint="eastAsia"/>
-                <w:bCs/>
-              </w:rPr>
-              <w:t>、总经理选择组合商品</w:t>
-            </w:r>
-          </w:p>
-          <w:p>
-            <w:pPr>
-              <w:ind w:firstLine="252"/>
-              <w:rPr>
-                <w:bCs/>
-              </w:rPr>
-            </w:pPr>
-            <w:r>
-              <w:rPr>
-                <w:bCs/>
-              </w:rPr>
-              <w:t xml:space="preserve">  2</w:t>
-            </w:r>
-            <w:r>
-              <w:rPr>
-                <w:rFonts w:hint="eastAsia"/>
-                <w:bCs/>
-              </w:rPr>
-              <w:t>、系统移除该特价包</w:t>
-            </w:r>
-          </w:p>
-          <w:p>
-            <w:pPr>
-              <w:rPr>
-                <w:bCs/>
-              </w:rPr>
-            </w:pPr>
-            <w:r>
-              <w:rPr>
-                <w:rFonts w:hint="eastAsia"/>
-                <w:bCs/>
-              </w:rPr>
-              <w:t>4，系统显示特价包商品列表，包括商品列表，价格、特价、开始日期和结束日期</w:t>
-            </w:r>
-          </w:p>
-          <w:p>
-            <w:pPr>
-              <w:rPr>
-                <w:bCs/>
-              </w:rPr>
-            </w:pPr>
-            <w:r>
-              <w:rPr>
-                <w:rFonts w:hint="eastAsia"/>
-                <w:bCs/>
-              </w:rPr>
-              <w:t>总经理重复1~</w:t>
-            </w:r>
-            <w:r>
               <w:rPr>
                 <w:bCs/>
               </w:rPr>
@@ -3194,7 +3268,6 @@
                 <w:rFonts w:hint="eastAsia"/>
                 <w:bCs/>
               </w:rPr>
-              <w:lastRenderedPageBreak/>
               <w:t>6、系统记录特价包信息</w:t>
             </w:r>
           </w:p>

--- a/总经理 用例文档.docx
+++ b/总经理 用例文档.docx
@@ -168,138 +168,144 @@
               </w:rPr>
               <w:t>2017.9.16</w:t>
             </w:r>
+          </w:p>
+        </w:tc>
+      </w:tr>
+      <w:tr>
+        <w:tc>
+          <w:tcPr>
+            <w:tcW w:w="1419" w:type="dxa"/>
+          </w:tcPr>
+          <w:p>
+            <w:r>
+              <w:rPr>
+                <w:rFonts w:hint="eastAsia"/>
+              </w:rPr>
+              <w:t>参与者</w:t>
+            </w:r>
+          </w:p>
+        </w:tc>
+        <w:tc>
+          <w:tcPr>
+            <w:tcW w:w="8221" w:type="dxa"/>
+            <w:gridSpan w:val="3"/>
+          </w:tcPr>
+          <w:p>
+            <w:r>
+              <w:rPr>
+                <w:rFonts w:hint="eastAsia"/>
+              </w:rPr>
+              <w:t>总经理，目标是查看，修改所有单据并通过审批。</w:t>
+            </w:r>
+          </w:p>
+        </w:tc>
+      </w:tr>
+      <w:tr>
+        <w:tc>
+          <w:tcPr>
+            <w:tcW w:w="1419" w:type="dxa"/>
+          </w:tcPr>
+          <w:p>
+            <w:r>
+              <w:rPr>
+                <w:rFonts w:hint="eastAsia"/>
+              </w:rPr>
+              <w:t>触发条件</w:t>
+            </w:r>
+          </w:p>
+        </w:tc>
+        <w:tc>
+          <w:tcPr>
+            <w:tcW w:w="8221" w:type="dxa"/>
+            <w:gridSpan w:val="3"/>
+          </w:tcPr>
+          <w:p>
+            <w:r>
+              <w:rPr>
+                <w:rFonts w:hint="eastAsia"/>
+              </w:rPr>
+              <w:t>出现需要</w:t>
+            </w:r>
+            <w:r>
+              <w:rPr>
+                <w:rFonts w:hint="eastAsia"/>
+              </w:rPr>
+              <w:t>处理的单据</w:t>
+            </w:r>
+          </w:p>
+        </w:tc>
+      </w:tr>
+      <w:tr>
+        <w:tc>
+          <w:tcPr>
+            <w:tcW w:w="1419" w:type="dxa"/>
+          </w:tcPr>
+          <w:p>
+            <w:r>
+              <w:rPr>
+                <w:rFonts w:hint="eastAsia"/>
+              </w:rPr>
+              <w:t>前置条件</w:t>
+            </w:r>
+          </w:p>
+        </w:tc>
+        <w:tc>
+          <w:tcPr>
+            <w:tcW w:w="8221" w:type="dxa"/>
+            <w:gridSpan w:val="3"/>
+          </w:tcPr>
+          <w:p>
+            <w:r>
+              <w:rPr>
+                <w:rFonts w:hint="eastAsia"/>
+              </w:rPr>
+              <w:t>总经理已经被识别和授权</w:t>
+            </w:r>
+          </w:p>
+        </w:tc>
+      </w:tr>
+      <w:tr>
+        <w:tc>
+          <w:tcPr>
+            <w:tcW w:w="1419" w:type="dxa"/>
+          </w:tcPr>
+          <w:p>
+            <w:r>
+              <w:rPr>
+                <w:rFonts w:hint="eastAsia"/>
+              </w:rPr>
+              <w:t>后置条件</w:t>
+            </w:r>
+          </w:p>
+        </w:tc>
+        <w:tc>
+          <w:tcPr>
+            <w:tcW w:w="8221" w:type="dxa"/>
+            <w:gridSpan w:val="3"/>
+          </w:tcPr>
+          <w:p>
+            <w:r>
+              <w:rPr>
+                <w:rFonts w:hint="eastAsia"/>
+              </w:rPr>
+              <w:t>更改库存数据和客户的应收应付数据</w:t>
+            </w:r>
+          </w:p>
+          <w:p>
+            <w:r>
+              <w:rPr>
+                <w:rFonts w:hint="eastAsia"/>
+              </w:rPr>
+              <w:t>发送消息给</w:t>
+            </w:r>
+            <w:r>
+              <w:rPr>
+                <w:rFonts w:hint="eastAsia"/>
+              </w:rPr>
+              <w:t>单据的负责人员</w:t>
+            </w:r>
             <w:bookmarkStart w:id="0" w:name="_GoBack"/>
             <w:bookmarkEnd w:id="0"/>
-          </w:p>
-        </w:tc>
-      </w:tr>
-      <w:tr>
-        <w:tc>
-          <w:tcPr>
-            <w:tcW w:w="1419" w:type="dxa"/>
-          </w:tcPr>
-          <w:p>
-            <w:r>
-              <w:rPr>
-                <w:rFonts w:hint="eastAsia"/>
-              </w:rPr>
-              <w:t>参与者</w:t>
-            </w:r>
-          </w:p>
-        </w:tc>
-        <w:tc>
-          <w:tcPr>
-            <w:tcW w:w="8221" w:type="dxa"/>
-            <w:gridSpan w:val="3"/>
-          </w:tcPr>
-          <w:p>
-            <w:r>
-              <w:rPr>
-                <w:rFonts w:hint="eastAsia"/>
-              </w:rPr>
-              <w:t>总经理，目标是查看，修改所有单据并通过审批。</w:t>
-            </w:r>
-          </w:p>
-        </w:tc>
-      </w:tr>
-      <w:tr>
-        <w:tc>
-          <w:tcPr>
-            <w:tcW w:w="1419" w:type="dxa"/>
-          </w:tcPr>
-          <w:p>
-            <w:r>
-              <w:rPr>
-                <w:rFonts w:hint="eastAsia"/>
-              </w:rPr>
-              <w:t>触发条件</w:t>
-            </w:r>
-          </w:p>
-        </w:tc>
-        <w:tc>
-          <w:tcPr>
-            <w:tcW w:w="8221" w:type="dxa"/>
-            <w:gridSpan w:val="3"/>
-          </w:tcPr>
-          <w:p>
-            <w:r>
-              <w:rPr>
-                <w:rFonts w:hint="eastAsia"/>
-              </w:rPr>
-              <w:t>出现需要</w:t>
-            </w:r>
-            <w:r>
-              <w:rPr>
-                <w:rFonts w:hint="eastAsia"/>
-              </w:rPr>
-              <w:t>处理的单据</w:t>
-            </w:r>
-          </w:p>
-        </w:tc>
-      </w:tr>
-      <w:tr>
-        <w:tc>
-          <w:tcPr>
-            <w:tcW w:w="1419" w:type="dxa"/>
-          </w:tcPr>
-          <w:p>
-            <w:r>
-              <w:rPr>
-                <w:rFonts w:hint="eastAsia"/>
-              </w:rPr>
-              <w:t>前置条件</w:t>
-            </w:r>
-          </w:p>
-        </w:tc>
-        <w:tc>
-          <w:tcPr>
-            <w:tcW w:w="8221" w:type="dxa"/>
-            <w:gridSpan w:val="3"/>
-          </w:tcPr>
-          <w:p>
-            <w:r>
-              <w:rPr>
-                <w:rFonts w:hint="eastAsia"/>
-              </w:rPr>
-              <w:t>总经理已经被识别和授权</w:t>
-            </w:r>
-          </w:p>
-        </w:tc>
-      </w:tr>
-      <w:tr>
-        <w:tc>
-          <w:tcPr>
-            <w:tcW w:w="1419" w:type="dxa"/>
-          </w:tcPr>
-          <w:p>
-            <w:r>
-              <w:rPr>
-                <w:rFonts w:hint="eastAsia"/>
-              </w:rPr>
-              <w:t>后置条件</w:t>
-            </w:r>
-          </w:p>
-        </w:tc>
-        <w:tc>
-          <w:tcPr>
-            <w:tcW w:w="8221" w:type="dxa"/>
-            <w:gridSpan w:val="3"/>
-          </w:tcPr>
-          <w:p>
-            <w:r>
-              <w:rPr>
-                <w:rFonts w:hint="eastAsia"/>
-              </w:rPr>
-              <w:t>更改库存数据和客户的应收应付数据</w:t>
-            </w:r>
-          </w:p>
-          <w:p>
-            <w:r>
-              <w:rPr>
-                <w:rFonts w:hint="eastAsia"/>
-              </w:rPr>
-              <w:t>发送消息给库存管理人员和财务人员</w:t>
-            </w:r>
           </w:p>
         </w:tc>
       </w:tr>
@@ -1356,11 +1362,6 @@
             </w:r>
           </w:p>
           <w:p>
-            <w:pPr>
-              <w:rPr>
-                <w:rFonts w:hint="eastAsia"/>
-              </w:rPr>
-            </w:pPr>
             <w:r>
               <w:rPr>
                 <w:rFonts w:hint="eastAsia"/>

--- a/总经理 用例文档.docx
+++ b/总经理 用例文档.docx
@@ -304,8 +304,6 @@
               </w:rPr>
               <w:t>单据的负责人员</w:t>
             </w:r>
-            <w:bookmarkStart w:id="0" w:name="_GoBack"/>
-            <w:bookmarkEnd w:id="0"/>
           </w:p>
         </w:tc>
       </w:tr>
@@ -526,12 +524,6 @@
                 <w:b/>
               </w:rPr>
               <w:t>单据编号，供应商，仓库，操作员，入库商品列表，备注，总额合计</w:t>
-            </w:r>
-            <w:r>
-              <w:rPr>
-                <w:rFonts w:hint="eastAsia"/>
-              </w:rPr>
-              <w:t>。</w:t>
             </w:r>
           </w:p>
           <w:p>
@@ -1934,7 +1926,7 @@
                 <w:b/>
                 <w:bCs/>
               </w:rPr>
-              <w:t>总支出。</w:t>
+              <w:t>总支出</w:t>
             </w:r>
           </w:p>
           <w:p>
@@ -2546,20 +2538,36 @@
           <w:p>
             <w:pPr>
               <w:rPr>
-                <w:bCs/>
-              </w:rPr>
-            </w:pPr>
-            <w:r>
-              <w:rPr>
-                <w:rFonts w:hint="eastAsia"/>
-                <w:bCs/>
-              </w:rPr>
-              <w:t>4，系统显示赠品商品列表，包括商品标识、描述、价格、赠送条件、开始日期和结束日期</w:t>
-            </w:r>
-          </w:p>
-          <w:p>
-            <w:pPr>
-              <w:rPr>
+                <w:rFonts w:hint="eastAsia"/>
+                <w:bCs/>
+              </w:rPr>
+            </w:pPr>
+            <w:r>
+              <w:rPr>
+                <w:rFonts w:hint="eastAsia"/>
+                <w:bCs/>
+              </w:rPr>
+              <w:t>4</w:t>
+            </w:r>
+            <w:r>
+              <w:rPr>
+                <w:rFonts w:hint="eastAsia"/>
+                <w:bCs/>
+              </w:rPr>
+              <w:t>、</w:t>
+            </w:r>
+            <w:r>
+              <w:rPr>
+                <w:rFonts w:hint="eastAsia"/>
+                <w:bCs/>
+              </w:rPr>
+              <w:t>系统显示赠品商品列表，包括商品标识、描述、价格、赠送条件、开始日期和结束日期</w:t>
+            </w:r>
+          </w:p>
+          <w:p>
+            <w:pPr>
+              <w:rPr>
+                <w:rFonts w:hint="eastAsia"/>
                 <w:bCs/>
               </w:rPr>
             </w:pPr>
@@ -2582,34 +2590,6 @@
                 <w:bCs/>
               </w:rPr>
               <w:t>步，直到输入所有商品赠送策略</w:t>
-            </w:r>
-          </w:p>
-          <w:p>
-            <w:pPr>
-              <w:rPr>
-                <w:bCs/>
-              </w:rPr>
-            </w:pPr>
-            <w:r>
-              <w:rPr>
-                <w:rFonts w:hint="eastAsia"/>
-                <w:bCs/>
-              </w:rPr>
-              <w:t>5、总经理结束输入</w:t>
-            </w:r>
-          </w:p>
-          <w:p>
-            <w:pPr>
-              <w:rPr>
-                <w:bCs/>
-              </w:rPr>
-            </w:pPr>
-            <w:r>
-              <w:rPr>
-                <w:rFonts w:hint="eastAsia"/>
-                <w:bCs/>
-              </w:rPr>
-              <w:t>6、系统记录商品赠送信息</w:t>
             </w:r>
           </w:p>
         </w:tc>
@@ -2777,16 +2757,64 @@
                 <w:b/>
                 <w:bCs/>
               </w:rPr>
+              <w:t>1.1价格折让策略</w:t>
+            </w:r>
+          </w:p>
+          <w:p>
+            <w:r>
+              <w:rPr>
+                <w:rFonts w:hint="eastAsia"/>
+              </w:rPr>
+              <w:t>1，总经理输入价格折让信息</w:t>
+            </w:r>
+            <w:r>
+              <w:rPr>
+                <w:rFonts w:hint="eastAsia"/>
+              </w:rPr>
+              <w:t>，包括</w:t>
+            </w:r>
+            <w:r>
+              <w:rPr>
+                <w:rFonts w:hint="eastAsia"/>
+              </w:rPr>
+              <w:t>额度、条件（消费金额和用户级别）、开始</w:t>
+            </w:r>
+            <w:r>
+              <w:rPr>
+                <w:rFonts w:hint="eastAsia"/>
+              </w:rPr>
               <w:lastRenderedPageBreak/>
-              <w:t>1.1价格折让策略</w:t>
-            </w:r>
-          </w:p>
-          <w:p>
-            <w:r>
-              <w:rPr>
-                <w:rFonts w:hint="eastAsia"/>
-              </w:rPr>
-              <w:t>1，总经理输入价格折让信息</w:t>
+              <w:t>日期和结束日期</w:t>
+            </w:r>
+          </w:p>
+          <w:p>
+            <w:pPr>
+              <w:ind w:firstLine="252"/>
+            </w:pPr>
+            <w:r>
+              <w:rPr>
+                <w:rFonts w:hint="eastAsia"/>
+              </w:rPr>
+              <w:t>1a、在期间内已有相同条件的折让策略</w:t>
+            </w:r>
+          </w:p>
+          <w:p>
+            <w:pPr>
+              <w:ind w:firstLine="252"/>
+            </w:pPr>
+            <w:r>
+              <w:rPr>
+                <w:rFonts w:hint="eastAsia"/>
+              </w:rPr>
+              <w:t xml:space="preserve">  1、系统提示已有折让策略并拒绝输入</w:t>
+            </w:r>
+          </w:p>
+          <w:p>
+            <w:r>
+              <w:rPr>
+                <w:rFonts w:hint="eastAsia"/>
+              </w:rPr>
+              <w:t>2，系统显示价格折让列表</w:t>
             </w:r>
             <w:r>
               <w:rPr>
@@ -2798,7 +2826,7 @@
               <w:rPr>
                 <w:rFonts w:hint="eastAsia"/>
               </w:rPr>
-              <w:t>额度、条件（消费金额和用户级别）、开始日期和结束日期</w:t>
+              <w:t>额度、条件、开始日期和结束日期</w:t>
             </w:r>
           </w:p>
           <w:p>
@@ -2809,7 +2837,7 @@
               <w:rPr>
                 <w:rFonts w:hint="eastAsia"/>
               </w:rPr>
-              <w:t>1a、在期间内已有相同条件的折让策略</w:t>
+              <w:t>2a、总经理要移除已输入的价格折让策略</w:t>
             </w:r>
           </w:p>
           <w:p>
@@ -2817,30 +2845,13 @@
               <w:ind w:firstLine="252"/>
             </w:pPr>
             <w:r>
-              <w:rPr>
-                <w:rFonts w:hint="eastAsia"/>
-              </w:rPr>
-              <w:t xml:space="preserve">  1、系统提示已有折让策略并拒绝输入</w:t>
-            </w:r>
-          </w:p>
-          <w:p>
-            <w:r>
-              <w:rPr>
-                <w:rFonts w:hint="eastAsia"/>
-              </w:rPr>
-              <w:t>2，系统显示价格折让列表</w:t>
-            </w:r>
-            <w:r>
-              <w:rPr>
-                <w:rFonts w:hint="eastAsia"/>
-              </w:rPr>
-              <w:t>，包括</w:t>
-            </w:r>
-            <w:r>
-              <w:rPr>
-                <w:rFonts w:hint="eastAsia"/>
-              </w:rPr>
-              <w:t>额度、条件、开始日期和结束日期</w:t>
+              <w:t xml:space="preserve">  1</w:t>
+            </w:r>
+            <w:r>
+              <w:rPr>
+                <w:rFonts w:hint="eastAsia"/>
+              </w:rPr>
+              <w:t>、总经理输入额度</w:t>
             </w:r>
           </w:p>
           <w:p>
@@ -2851,7 +2862,55 @@
               <w:rPr>
                 <w:rFonts w:hint="eastAsia"/>
               </w:rPr>
-              <w:t>2a、总经理要移除已输入的价格折让策略</w:t>
+              <w:t xml:space="preserve">  </w:t>
+            </w:r>
+            <w:r>
+              <w:t>2</w:t>
+            </w:r>
+            <w:r>
+              <w:rPr>
+                <w:rFonts w:hint="eastAsia"/>
+              </w:rPr>
+              <w:t>、系统移除该额度的特价信息</w:t>
+            </w:r>
+          </w:p>
+          <w:p>
+            <w:r>
+              <w:rPr>
+                <w:rFonts w:hint="eastAsia"/>
+              </w:rPr>
+              <w:t>总经理重复1~</w:t>
+            </w:r>
+            <w:r>
+              <w:t>2</w:t>
+            </w:r>
+            <w:r>
+              <w:rPr>
+                <w:rFonts w:hint="eastAsia"/>
+              </w:rPr>
+              <w:t>步，知道输入所有的价格折让策略</w:t>
+            </w:r>
+          </w:p>
+          <w:p>
+            <w:pPr>
+              <w:rPr>
+                <w:b/>
+              </w:rPr>
+            </w:pPr>
+            <w:r>
+              <w:rPr>
+                <w:rFonts w:hint="eastAsia"/>
+                <w:b/>
+              </w:rPr>
+              <w:t>1.2赠送代金券</w:t>
+            </w:r>
+          </w:p>
+          <w:p>
+            <w:r>
+              <w:rPr>
+                <w:rFonts w:hint="eastAsia"/>
+              </w:rPr>
+              <w:t>1，总经理输入赠送代金券信息，包括代金券金额、条件（消费金额和用户级别）、开始日期和结束日期</w:t>
             </w:r>
           </w:p>
           <w:p>
@@ -2859,13 +2918,32 @@
               <w:ind w:firstLine="252"/>
             </w:pPr>
             <w:r>
+              <w:rPr>
+                <w:rFonts w:hint="eastAsia"/>
+              </w:rPr>
+              <w:t>1a、在期间已有相同条件的赠送代金券</w:t>
+            </w:r>
+          </w:p>
+          <w:p>
+            <w:pPr>
+              <w:ind w:firstLine="252"/>
+            </w:pPr>
+            <w:r>
               <w:t xml:space="preserve">  1</w:t>
             </w:r>
             <w:r>
               <w:rPr>
                 <w:rFonts w:hint="eastAsia"/>
               </w:rPr>
-              <w:t>、总经理输入额度</w:t>
+              <w:t>、系统提示已有赠送代金券并拒绝输入</w:t>
+            </w:r>
+          </w:p>
+          <w:p>
+            <w:r>
+              <w:rPr>
+                <w:rFonts w:hint="eastAsia"/>
+              </w:rPr>
+              <w:t>2，系统显示赠送代金券列表，包括代金券金额、条件、开始日期和结束日期</w:t>
             </w:r>
           </w:p>
           <w:p>
@@ -2873,19 +2951,53 @@
               <w:ind w:firstLine="252"/>
             </w:pPr>
             <w:r>
-              <w:rPr>
-                <w:rFonts w:hint="eastAsia"/>
-              </w:rPr>
-              <w:t xml:space="preserve">  </w:t>
-            </w:r>
-            <w:r>
               <w:t>2</w:t>
             </w:r>
             <w:r>
               <w:rPr>
                 <w:rFonts w:hint="eastAsia"/>
               </w:rPr>
-              <w:t>、系统移除该额度的特价信息</w:t>
+              <w:t>a、总经理要</w:t>
+            </w:r>
+            <w:r>
+              <w:rPr>
+                <w:rFonts w:hint="eastAsia"/>
+              </w:rPr>
+              <w:t>求</w:t>
+            </w:r>
+            <w:r>
+              <w:rPr>
+                <w:rFonts w:hint="eastAsia"/>
+              </w:rPr>
+              <w:t>除已输入的赠送代金券</w:t>
+            </w:r>
+          </w:p>
+          <w:p>
+            <w:pPr>
+              <w:ind w:firstLine="252"/>
+            </w:pPr>
+            <w:r>
+              <w:t xml:space="preserve">  1</w:t>
+            </w:r>
+            <w:r>
+              <w:rPr>
+                <w:rFonts w:hint="eastAsia"/>
+              </w:rPr>
+              <w:t>、总经理输入代金券金额</w:t>
+            </w:r>
+          </w:p>
+          <w:p>
+            <w:pPr>
+              <w:ind w:firstLine="252"/>
+            </w:pPr>
+            <w:r>
+              <w:t xml:space="preserve">  2</w:t>
+            </w:r>
+            <w:r>
+              <w:rPr>
+                <w:rFonts w:hint="eastAsia"/>
+              </w:rPr>
+              <w:t>、系统移除该金额的赠送代金券</w:t>
             </w:r>
           </w:p>
           <w:p>
@@ -2902,340 +3014,201 @@
               <w:rPr>
                 <w:rFonts w:hint="eastAsia"/>
               </w:rPr>
-              <w:t>步，知道输入所有的价格折让策略</w:t>
-            </w:r>
-          </w:p>
-          <w:p>
-            <w:r>
-              <w:rPr>
-                <w:rFonts w:hint="eastAsia"/>
-              </w:rPr>
-              <w:t>3，总经理结束输入</w:t>
-            </w:r>
-          </w:p>
-          <w:p>
-            <w:r>
-              <w:rPr>
-                <w:rFonts w:hint="eastAsia"/>
-              </w:rPr>
-              <w:t>4，系统记录价格折让信息</w:t>
-            </w:r>
-          </w:p>
-          <w:p>
-            <w:pPr>
-              <w:rPr>
-                <w:b/>
-              </w:rPr>
-            </w:pPr>
-            <w:r>
-              <w:rPr>
-                <w:rFonts w:hint="eastAsia"/>
-                <w:b/>
-              </w:rPr>
-              <w:t>1.2赠送代金券</w:t>
-            </w:r>
-          </w:p>
-          <w:p>
-            <w:r>
-              <w:rPr>
-                <w:rFonts w:hint="eastAsia"/>
-              </w:rPr>
-              <w:t>1，总经理输入赠送代金券信息，包括代金券金额、条件（消费金额和用户级别）、开始日期和结束日期</w:t>
+              <w:t>步，直到</w:t>
+            </w:r>
+            <w:bookmarkStart w:id="0" w:name="_GoBack"/>
+            <w:bookmarkEnd w:id="0"/>
+            <w:r>
+              <w:rPr>
+                <w:rFonts w:hint="eastAsia"/>
+              </w:rPr>
+              <w:t>输入所有的赠送代金券策略</w:t>
+            </w:r>
+          </w:p>
+          <w:p>
+            <w:r>
+              <w:rPr>
+                <w:rFonts w:hint="eastAsia"/>
+                <w:b/>
+              </w:rPr>
+              <w:t>1.3特价包（组合商品降价）</w:t>
+            </w:r>
+          </w:p>
+          <w:p>
+            <w:r>
+              <w:t>1</w:t>
+            </w:r>
+            <w:r>
+              <w:rPr>
+                <w:rFonts w:hint="eastAsia"/>
+              </w:rPr>
+              <w:t>、系统显示商品信息，包括商品标识、描述和价格</w:t>
+            </w:r>
+          </w:p>
+          <w:p>
+            <w:pPr>
+              <w:rPr>
+                <w:bCs/>
+              </w:rPr>
+            </w:pPr>
+            <w:r>
+              <w:t>2</w:t>
+            </w:r>
+            <w:r>
+              <w:rPr>
+                <w:rFonts w:hint="eastAsia"/>
+              </w:rPr>
+              <w:t>、</w:t>
+            </w:r>
+            <w:r>
+              <w:rPr>
+                <w:rFonts w:hint="eastAsia"/>
+                <w:bCs/>
+              </w:rPr>
+              <w:t>总经理选择组合商品</w:t>
             </w:r>
           </w:p>
           <w:p>
             <w:pPr>
               <w:ind w:firstLine="252"/>
-            </w:pPr>
-            <w:r>
-              <w:rPr>
-                <w:rFonts w:hint="eastAsia"/>
-              </w:rPr>
-              <w:t>1a、在期间已有相同条件的赠送代金券</w:t>
+              <w:rPr>
+                <w:bCs/>
+              </w:rPr>
+            </w:pPr>
+            <w:r>
+              <w:rPr>
+                <w:rFonts w:hint="eastAsia"/>
+                <w:bCs/>
+              </w:rPr>
+              <w:t>2a、在期间已有相同的特价包组合</w:t>
             </w:r>
           </w:p>
           <w:p>
             <w:pPr>
               <w:ind w:firstLine="252"/>
-            </w:pPr>
-            <w:r>
+              <w:rPr>
+                <w:bCs/>
+              </w:rPr>
+            </w:pPr>
+            <w:r>
+              <w:rPr>
+                <w:bCs/>
+              </w:rPr>
               <w:t xml:space="preserve">  1</w:t>
             </w:r>
             <w:r>
               <w:rPr>
                 <w:rFonts w:hint="eastAsia"/>
-              </w:rPr>
-              <w:t>、系统提示已有赠送代金券并拒绝输入</w:t>
-            </w:r>
-          </w:p>
-          <w:p>
-            <w:r>
-              <w:rPr>
-                <w:rFonts w:hint="eastAsia"/>
-              </w:rPr>
-              <w:t>2，系统显示赠送代金券列表，包括代金券金额、条件、开始日期和结束日期</w:t>
+                <w:bCs/>
+              </w:rPr>
+              <w:t>、系统提示已有相同的特价包组合并拒绝输入</w:t>
+            </w:r>
+          </w:p>
+          <w:p>
+            <w:pPr>
+              <w:rPr>
+                <w:bCs/>
+              </w:rPr>
+            </w:pPr>
+            <w:r>
+              <w:rPr>
+                <w:bCs/>
+              </w:rPr>
+              <w:t>3</w:t>
+            </w:r>
+            <w:r>
+              <w:rPr>
+                <w:rFonts w:hint="eastAsia"/>
+                <w:bCs/>
+              </w:rPr>
+              <w:t>、总经理输入组合商品特价信息，包括特价，开始日期和结束日期</w:t>
             </w:r>
           </w:p>
           <w:p>
             <w:pPr>
               <w:ind w:firstLine="252"/>
-            </w:pPr>
-            <w:r>
-              <w:t>2</w:t>
-            </w:r>
-            <w:r>
-              <w:rPr>
-                <w:rFonts w:hint="eastAsia"/>
-              </w:rPr>
-              <w:t>a、总经理要移除已输入的赠送代金券</w:t>
+              <w:rPr>
+                <w:bCs/>
+              </w:rPr>
+            </w:pPr>
+            <w:r>
+              <w:rPr>
+                <w:rFonts w:hint="eastAsia"/>
+                <w:bCs/>
+              </w:rPr>
+              <w:t>3a、总经理要移除已输入的特价包</w:t>
             </w:r>
           </w:p>
           <w:p>
             <w:pPr>
               <w:ind w:firstLine="252"/>
-            </w:pPr>
-            <w:r>
+              <w:rPr>
+                <w:bCs/>
+              </w:rPr>
+            </w:pPr>
+            <w:r>
+              <w:rPr>
+                <w:bCs/>
+              </w:rPr>
               <w:t xml:space="preserve">  1</w:t>
             </w:r>
             <w:r>
               <w:rPr>
                 <w:rFonts w:hint="eastAsia"/>
-              </w:rPr>
-              <w:t>、总经理输入代金券金额</w:t>
+                <w:bCs/>
+              </w:rPr>
+              <w:t>、总经理选择组合商品</w:t>
             </w:r>
           </w:p>
           <w:p>
             <w:pPr>
               <w:ind w:firstLine="252"/>
-            </w:pPr>
-            <w:r>
+              <w:rPr>
+                <w:bCs/>
+              </w:rPr>
+            </w:pPr>
+            <w:r>
+              <w:rPr>
+                <w:bCs/>
+              </w:rPr>
               <w:t xml:space="preserve">  2</w:t>
             </w:r>
             <w:r>
               <w:rPr>
                 <w:rFonts w:hint="eastAsia"/>
-              </w:rPr>
-              <w:t>、系统移除该金额的赠送代金券</w:t>
-            </w:r>
-          </w:p>
-          <w:p>
-            <w:r>
-              <w:rPr>
-                <w:rFonts w:hint="eastAsia"/>
+                <w:bCs/>
+              </w:rPr>
+              <w:t>、系统移除该特价包</w:t>
+            </w:r>
+          </w:p>
+          <w:p>
+            <w:pPr>
+              <w:rPr>
+                <w:bCs/>
+              </w:rPr>
+            </w:pPr>
+            <w:r>
+              <w:rPr>
+                <w:rFonts w:hint="eastAsia"/>
+                <w:bCs/>
+              </w:rPr>
+              <w:t>4，系统显示特价包商品列表，包括商品列表，价格、特价、开始日期和结束日期</w:t>
+            </w:r>
+          </w:p>
+          <w:p>
+            <w:pPr>
+              <w:rPr>
+                <w:rFonts w:hint="eastAsia"/>
+              </w:rPr>
+            </w:pPr>
+            <w:r>
+              <w:rPr>
+                <w:rFonts w:hint="eastAsia"/>
+                <w:bCs/>
               </w:rPr>
               <w:t>总经理重复1~</w:t>
             </w:r>
             <w:r>
-              <w:t>2</w:t>
-            </w:r>
-            <w:r>
-              <w:rPr>
-                <w:rFonts w:hint="eastAsia"/>
-              </w:rPr>
-              <w:t>步，知道输入所有的赠送代金券策略</w:t>
-            </w:r>
-          </w:p>
-          <w:p>
-            <w:r>
-              <w:rPr>
-                <w:rFonts w:hint="eastAsia"/>
-              </w:rPr>
-              <w:t>3，总经理结束输入</w:t>
-            </w:r>
-          </w:p>
-          <w:p>
-            <w:r>
-              <w:rPr>
-                <w:rFonts w:hint="eastAsia"/>
-              </w:rPr>
-              <w:t>4，系统记录赠送代金券信息</w:t>
-            </w:r>
-          </w:p>
-          <w:p>
-            <w:r>
-              <w:rPr>
-                <w:rFonts w:hint="eastAsia"/>
-                <w:b/>
-              </w:rPr>
-              <w:t>1.3特价包（组合商品降价）</w:t>
-            </w:r>
-          </w:p>
-          <w:p>
-            <w:r>
-              <w:t>1</w:t>
-            </w:r>
-            <w:r>
-              <w:rPr>
-                <w:rFonts w:hint="eastAsia"/>
-              </w:rPr>
-              <w:t>、系统显示商品信息，包括商品标识、描述和价格</w:t>
-            </w:r>
-          </w:p>
-          <w:p>
-            <w:pPr>
-              <w:rPr>
-                <w:bCs/>
-              </w:rPr>
-            </w:pPr>
-            <w:r>
-              <w:t>2</w:t>
-            </w:r>
-            <w:r>
-              <w:rPr>
-                <w:rFonts w:hint="eastAsia"/>
-              </w:rPr>
-              <w:t>、</w:t>
-            </w:r>
-            <w:r>
-              <w:rPr>
-                <w:rFonts w:hint="eastAsia"/>
-                <w:bCs/>
-              </w:rPr>
-              <w:t>总经理选择组合商品</w:t>
-            </w:r>
-          </w:p>
-          <w:p>
-            <w:pPr>
-              <w:ind w:firstLine="252"/>
-              <w:rPr>
-                <w:bCs/>
-              </w:rPr>
-            </w:pPr>
-            <w:r>
-              <w:rPr>
-                <w:rFonts w:hint="eastAsia"/>
-                <w:bCs/>
-              </w:rPr>
-              <w:t>2a、在期间已有相同的特价包组合</w:t>
-            </w:r>
-          </w:p>
-          <w:p>
-            <w:pPr>
-              <w:ind w:firstLine="252"/>
-              <w:rPr>
-                <w:bCs/>
-              </w:rPr>
-            </w:pPr>
-            <w:r>
-              <w:rPr>
-                <w:bCs/>
-              </w:rPr>
-              <w:t xml:space="preserve">  1</w:t>
-            </w:r>
-            <w:r>
-              <w:rPr>
-                <w:rFonts w:hint="eastAsia"/>
-                <w:bCs/>
-              </w:rPr>
-              <w:t>、系统提示已有相同的特价包组合并拒绝输入</w:t>
-            </w:r>
-          </w:p>
-          <w:p>
-            <w:pPr>
-              <w:rPr>
-                <w:bCs/>
-              </w:rPr>
-            </w:pPr>
-            <w:r>
-              <w:rPr>
-                <w:bCs/>
-              </w:rPr>
-              <w:t>3</w:t>
-            </w:r>
-            <w:r>
-              <w:rPr>
-                <w:rFonts w:hint="eastAsia"/>
-                <w:bCs/>
-              </w:rPr>
-              <w:t>、总经理输入组合商品特价信息，包括特价，开始日期和结束日期</w:t>
-            </w:r>
-          </w:p>
-          <w:p>
-            <w:pPr>
-              <w:ind w:firstLine="252"/>
-              <w:rPr>
-                <w:bCs/>
-              </w:rPr>
-            </w:pPr>
-            <w:r>
-              <w:rPr>
-                <w:rFonts w:hint="eastAsia"/>
-                <w:bCs/>
-              </w:rPr>
-              <w:t>3a、总经理要移除已输入的特价包</w:t>
-            </w:r>
-          </w:p>
-          <w:p>
-            <w:pPr>
-              <w:ind w:firstLine="252"/>
-              <w:rPr>
-                <w:bCs/>
-              </w:rPr>
-            </w:pPr>
-            <w:r>
-              <w:rPr>
-                <w:bCs/>
-              </w:rPr>
-              <w:t xml:space="preserve">  1</w:t>
-            </w:r>
-            <w:r>
-              <w:rPr>
-                <w:rFonts w:hint="eastAsia"/>
-                <w:bCs/>
-              </w:rPr>
-              <w:t>、总经理选择组合商品</w:t>
-            </w:r>
-          </w:p>
-          <w:p>
-            <w:pPr>
-              <w:ind w:firstLine="252"/>
-              <w:rPr>
-                <w:bCs/>
-              </w:rPr>
-            </w:pPr>
-            <w:r>
-              <w:rPr>
-                <w:bCs/>
-              </w:rPr>
-              <w:lastRenderedPageBreak/>
-              <w:t xml:space="preserve">  2</w:t>
-            </w:r>
-            <w:r>
-              <w:rPr>
-                <w:rFonts w:hint="eastAsia"/>
-                <w:bCs/>
-              </w:rPr>
-              <w:t>、系统移除该特价包</w:t>
-            </w:r>
-          </w:p>
-          <w:p>
-            <w:pPr>
-              <w:rPr>
-                <w:bCs/>
-              </w:rPr>
-            </w:pPr>
-            <w:r>
-              <w:rPr>
-                <w:rFonts w:hint="eastAsia"/>
-                <w:bCs/>
-              </w:rPr>
-              <w:t>4，系统显示特价包商品列表，包括商品列表，价格、特价、开始日期和结束日期</w:t>
-            </w:r>
-          </w:p>
-          <w:p>
-            <w:pPr>
-              <w:rPr>
-                <w:bCs/>
-              </w:rPr>
-            </w:pPr>
-            <w:r>
-              <w:rPr>
-                <w:rFonts w:hint="eastAsia"/>
-                <w:bCs/>
-              </w:rPr>
-              <w:t>总经理重复1~</w:t>
-            </w:r>
-            <w:r>
               <w:rPr>
                 <w:bCs/>
               </w:rPr>
@@ -3247,29 +3220,6 @@
                 <w:bCs/>
               </w:rPr>
               <w:t>步，直到输入所有特价包策略</w:t>
-            </w:r>
-          </w:p>
-          <w:p>
-            <w:pPr>
-              <w:rPr>
-                <w:bCs/>
-              </w:rPr>
-            </w:pPr>
-            <w:r>
-              <w:rPr>
-                <w:rFonts w:hint="eastAsia"/>
-                <w:bCs/>
-              </w:rPr>
-              <w:t>5、总经理结束输入</w:t>
-            </w:r>
-          </w:p>
-          <w:p>
-            <w:r>
-              <w:rPr>
-                <w:rFonts w:hint="eastAsia"/>
-                <w:bCs/>
-              </w:rPr>
-              <w:t>6、系统记录特价包信息</w:t>
             </w:r>
           </w:p>
         </w:tc>
